--- a/Exp2/part-c/Exp3 Part C.docx
+++ b/Exp2/part-c/Exp3 Part C.docx
@@ -73,23 +73,7 @@
           <w:rFonts w:asciiTheme="minorHAnsi" w:hAnsiTheme="minorHAnsi"/>
           <w:lang w:val="en-US"/>
         </w:rPr>
-        <w:t xml:space="preserve">Implement a code to identify whether the input year is </w:t>
-      </w:r>
-      <w:proofErr w:type="gramStart"/>
-      <w:r>
-        <w:rPr>
-          <w:rFonts w:asciiTheme="minorHAnsi" w:hAnsiTheme="minorHAnsi"/>
-          <w:lang w:val="en-US"/>
-        </w:rPr>
-        <w:t>leap</w:t>
-      </w:r>
-      <w:proofErr w:type="gramEnd"/>
-      <w:r>
-        <w:rPr>
-          <w:rFonts w:asciiTheme="minorHAnsi" w:hAnsiTheme="minorHAnsi"/>
-          <w:lang w:val="en-US"/>
-        </w:rPr>
-        <w:t xml:space="preserve"> year or not</w:t>
+        <w:t>Implement a code to identify whether the input year is leap year or not</w:t>
       </w:r>
     </w:p>
     <w:p>
@@ -162,16 +146,8 @@
         <w:rPr>
           <w:lang w:val="en-US"/>
         </w:rPr>
-        <w:t>Display “Enter year</w:t>
-      </w:r>
-      <w:proofErr w:type="gramStart"/>
-      <w:r>
-        <w:rPr>
-          <w:lang w:val="en-US"/>
-        </w:rPr>
-        <w:t>: ”</w:t>
-      </w:r>
-      <w:proofErr w:type="gramEnd"/>
+        <w:t>Display “Enter year: ”</w:t>
+      </w:r>
     </w:p>
     <w:p>
       <w:pPr>
@@ -206,49 +182,7 @@
         <w:rPr>
           <w:lang w:val="en-US"/>
         </w:rPr>
-        <w:t>If year% 4 ==0 and not (year%100==0 and year%</w:t>
-      </w:r>
-      <w:proofErr w:type="gramStart"/>
-      <w:r>
-        <w:rPr>
-          <w:lang w:val="en-US"/>
-        </w:rPr>
-        <w:t>400!=</w:t>
-      </w:r>
-      <w:proofErr w:type="gramEnd"/>
-      <w:r>
-        <w:rPr>
-          <w:lang w:val="en-US"/>
-        </w:rPr>
-        <w:t xml:space="preserve">0), </w:t>
-      </w:r>
-      <w:proofErr w:type="spellStart"/>
-      <w:r>
-        <w:rPr>
-          <w:lang w:val="en-US"/>
-        </w:rPr>
-        <w:t>goto</w:t>
-      </w:r>
-      <w:proofErr w:type="spellEnd"/>
-      <w:r>
-        <w:rPr>
-          <w:lang w:val="en-US"/>
-        </w:rPr>
-        <w:t xml:space="preserve"> 6 else </w:t>
-      </w:r>
-      <w:proofErr w:type="spellStart"/>
-      <w:r>
-        <w:rPr>
-          <w:lang w:val="en-US"/>
-        </w:rPr>
-        <w:t>goto</w:t>
-      </w:r>
-      <w:proofErr w:type="spellEnd"/>
-      <w:r>
-        <w:rPr>
-          <w:lang w:val="en-US"/>
-        </w:rPr>
-        <w:t xml:space="preserve"> 8</w:t>
+        <w:t>If year% 4 ==0 and not (year%100==0 and year%400!=0), goto 6 else goto 8</w:t>
       </w:r>
     </w:p>
     <w:p>
@@ -453,47 +387,22 @@
           <w:rFonts w:asciiTheme="minorHAnsi" w:hAnsiTheme="minorHAnsi"/>
           <w:lang w:val="en-US"/>
         </w:rPr>
-        <w:t xml:space="preserve">using namespace </w:t>
-      </w:r>
-      <w:proofErr w:type="gramStart"/>
-      <w:r>
-        <w:rPr>
-          <w:rFonts w:asciiTheme="minorHAnsi" w:hAnsiTheme="minorHAnsi"/>
-          <w:lang w:val="en-US"/>
-        </w:rPr>
-        <w:t>std;</w:t>
-      </w:r>
-      <w:proofErr w:type="gramEnd"/>
-    </w:p>
-    <w:p>
-      <w:pPr>
-        <w:rPr>
-          <w:rFonts w:asciiTheme="minorHAnsi" w:hAnsiTheme="minorHAnsi"/>
-          <w:lang w:val="en-US"/>
-        </w:rPr>
-      </w:pPr>
-      <w:r>
-        <w:rPr>
-          <w:rFonts w:asciiTheme="minorHAnsi" w:hAnsiTheme="minorHAnsi"/>
-          <w:lang w:val="en-US"/>
-        </w:rPr>
-        <w:t xml:space="preserve">int </w:t>
-      </w:r>
-      <w:proofErr w:type="gramStart"/>
-      <w:r>
-        <w:rPr>
-          <w:rFonts w:asciiTheme="minorHAnsi" w:hAnsiTheme="minorHAnsi"/>
-          <w:lang w:val="en-US"/>
-        </w:rPr>
-        <w:t>main(</w:t>
-      </w:r>
-      <w:proofErr w:type="gramEnd"/>
-      <w:r>
-        <w:rPr>
-          <w:rFonts w:asciiTheme="minorHAnsi" w:hAnsiTheme="minorHAnsi"/>
-          <w:lang w:val="en-US"/>
-        </w:rPr>
-        <w:t>)</w:t>
+        <w:t>using namespace std;</w:t>
+      </w:r>
+    </w:p>
+    <w:p>
+      <w:pPr>
+        <w:rPr>
+          <w:rFonts w:asciiTheme="minorHAnsi" w:hAnsiTheme="minorHAnsi"/>
+          <w:lang w:val="en-US"/>
+        </w:rPr>
+      </w:pPr>
+      <w:r>
+        <w:rPr>
+          <w:rFonts w:asciiTheme="minorHAnsi" w:hAnsiTheme="minorHAnsi"/>
+          <w:lang w:val="en-US"/>
+        </w:rPr>
+        <w:t>int main()</w:t>
       </w:r>
     </w:p>
     <w:p>
@@ -523,57 +432,23 @@
           <w:rFonts w:asciiTheme="minorHAnsi" w:hAnsiTheme="minorHAnsi"/>
           <w:lang w:val="en-US"/>
         </w:rPr>
-        <w:t xml:space="preserve">    int </w:t>
-      </w:r>
-      <w:proofErr w:type="gramStart"/>
-      <w:r>
-        <w:rPr>
-          <w:rFonts w:asciiTheme="minorHAnsi" w:hAnsiTheme="minorHAnsi"/>
-          <w:lang w:val="en-US"/>
-        </w:rPr>
-        <w:t>year;</w:t>
-      </w:r>
-      <w:proofErr w:type="gramEnd"/>
-    </w:p>
-    <w:p>
-      <w:pPr>
-        <w:rPr>
-          <w:rFonts w:asciiTheme="minorHAnsi" w:hAnsiTheme="minorHAnsi"/>
-          <w:lang w:val="en-US"/>
-        </w:rPr>
-      </w:pPr>
-      <w:r>
-        <w:rPr>
-          <w:rFonts w:asciiTheme="minorHAnsi" w:hAnsiTheme="minorHAnsi"/>
-          <w:lang w:val="en-US"/>
-        </w:rPr>
-        <w:t xml:space="preserve">    </w:t>
-      </w:r>
-      <w:proofErr w:type="spellStart"/>
-      <w:r>
-        <w:rPr>
-          <w:rFonts w:asciiTheme="minorHAnsi" w:hAnsiTheme="minorHAnsi"/>
-          <w:lang w:val="en-US"/>
-        </w:rPr>
-        <w:t>cout</w:t>
-      </w:r>
-      <w:proofErr w:type="spellEnd"/>
-      <w:r>
-        <w:rPr>
-          <w:rFonts w:asciiTheme="minorHAnsi" w:hAnsiTheme="minorHAnsi"/>
-          <w:lang w:val="en-US"/>
-        </w:rPr>
-        <w:t xml:space="preserve"> &lt;&lt; "Enter year: </w:t>
-      </w:r>
-      <w:proofErr w:type="gramStart"/>
-      <w:r>
-        <w:rPr>
-          <w:rFonts w:asciiTheme="minorHAnsi" w:hAnsiTheme="minorHAnsi"/>
-          <w:lang w:val="en-US"/>
-        </w:rPr>
-        <w:t>";</w:t>
-      </w:r>
-      <w:proofErr w:type="gramEnd"/>
+        <w:t xml:space="preserve">    int year;</w:t>
+      </w:r>
+    </w:p>
+    <w:p>
+      <w:pPr>
+        <w:rPr>
+          <w:rFonts w:asciiTheme="minorHAnsi" w:hAnsiTheme="minorHAnsi"/>
+          <w:lang w:val="en-US"/>
+        </w:rPr>
+      </w:pPr>
+      <w:r>
+        <w:rPr>
+          <w:rFonts w:asciiTheme="minorHAnsi" w:hAnsiTheme="minorHAnsi"/>
+          <w:lang w:val="en-US"/>
+        </w:rPr>
+        <w:t xml:space="preserve">    cout &lt;&lt; "Enter year: ";</w:t>
+      </w:r>
     </w:p>
     <w:p>
       <w:pPr>
@@ -588,63 +463,22 @@
           <w:lang w:val="en-US"/>
         </w:rPr>
         <w:lastRenderedPageBreak/>
-        <w:t xml:space="preserve">    </w:t>
-      </w:r>
-      <w:proofErr w:type="spellStart"/>
-      <w:r>
-        <w:rPr>
-          <w:rFonts w:asciiTheme="minorHAnsi" w:hAnsiTheme="minorHAnsi"/>
-          <w:lang w:val="en-US"/>
-        </w:rPr>
-        <w:t>cin</w:t>
-      </w:r>
-      <w:proofErr w:type="spellEnd"/>
-      <w:r>
-        <w:rPr>
-          <w:rFonts w:asciiTheme="minorHAnsi" w:hAnsiTheme="minorHAnsi"/>
-          <w:lang w:val="en-US"/>
-        </w:rPr>
-        <w:t xml:space="preserve"> &gt;&gt; </w:t>
-      </w:r>
-      <w:proofErr w:type="gramStart"/>
-      <w:r>
-        <w:rPr>
-          <w:rFonts w:asciiTheme="minorHAnsi" w:hAnsiTheme="minorHAnsi"/>
-          <w:lang w:val="en-US"/>
-        </w:rPr>
-        <w:t>year;</w:t>
-      </w:r>
-      <w:proofErr w:type="gramEnd"/>
-    </w:p>
-    <w:p>
-      <w:pPr>
-        <w:rPr>
-          <w:rFonts w:asciiTheme="minorHAnsi" w:hAnsiTheme="minorHAnsi"/>
-          <w:lang w:val="en-US"/>
-        </w:rPr>
-      </w:pPr>
-      <w:r>
-        <w:rPr>
-          <w:rFonts w:asciiTheme="minorHAnsi" w:hAnsiTheme="minorHAnsi"/>
-          <w:lang w:val="en-US"/>
-        </w:rPr>
-        <w:t xml:space="preserve">    if (year % 4 == 0 &amp;</w:t>
-      </w:r>
-      <w:proofErr w:type="gramStart"/>
-      <w:r>
-        <w:rPr>
-          <w:rFonts w:asciiTheme="minorHAnsi" w:hAnsiTheme="minorHAnsi"/>
-          <w:lang w:val="en-US"/>
-        </w:rPr>
-        <w:t>&amp; !</w:t>
-      </w:r>
-      <w:proofErr w:type="gramEnd"/>
-      <w:r>
-        <w:rPr>
-          <w:rFonts w:asciiTheme="minorHAnsi" w:hAnsiTheme="minorHAnsi"/>
-          <w:lang w:val="en-US"/>
-        </w:rPr>
-        <w:t>(year % 100 == 0 &amp;&amp; year % 400 != 0))</w:t>
+        <w:t xml:space="preserve">    cin &gt;&gt; year;</w:t>
+      </w:r>
+    </w:p>
+    <w:p>
+      <w:pPr>
+        <w:rPr>
+          <w:rFonts w:asciiTheme="minorHAnsi" w:hAnsiTheme="minorHAnsi"/>
+          <w:lang w:val="en-US"/>
+        </w:rPr>
+      </w:pPr>
+      <w:r>
+        <w:rPr>
+          <w:rFonts w:asciiTheme="minorHAnsi" w:hAnsiTheme="minorHAnsi"/>
+          <w:lang w:val="en-US"/>
+        </w:rPr>
+        <w:t xml:space="preserve">    if (year % 4 == 0 &amp;&amp; !(year % 100 == 0 &amp;&amp; year % 400 != 0))</w:t>
       </w:r>
     </w:p>
     <w:p>
@@ -674,42 +508,8 @@
           <w:rFonts w:asciiTheme="minorHAnsi" w:hAnsiTheme="minorHAnsi"/>
           <w:lang w:val="en-US"/>
         </w:rPr>
-        <w:t xml:space="preserve">        </w:t>
-      </w:r>
-      <w:proofErr w:type="spellStart"/>
-      <w:r>
-        <w:rPr>
-          <w:rFonts w:asciiTheme="minorHAnsi" w:hAnsiTheme="minorHAnsi"/>
-          <w:lang w:val="en-US"/>
-        </w:rPr>
-        <w:t>cout</w:t>
-      </w:r>
-      <w:proofErr w:type="spellEnd"/>
-      <w:r>
-        <w:rPr>
-          <w:rFonts w:asciiTheme="minorHAnsi" w:hAnsiTheme="minorHAnsi"/>
-          <w:lang w:val="en-US"/>
-        </w:rPr>
-        <w:t xml:space="preserve"> &lt;&lt; year &lt;&lt; " is a leap year" &lt;&lt; </w:t>
-      </w:r>
-      <w:proofErr w:type="spellStart"/>
-      <w:proofErr w:type="gramStart"/>
-      <w:r>
-        <w:rPr>
-          <w:rFonts w:asciiTheme="minorHAnsi" w:hAnsiTheme="minorHAnsi"/>
-          <w:lang w:val="en-US"/>
-        </w:rPr>
-        <w:t>endl</w:t>
-      </w:r>
-      <w:proofErr w:type="spellEnd"/>
-      <w:r>
-        <w:rPr>
-          <w:rFonts w:asciiTheme="minorHAnsi" w:hAnsiTheme="minorHAnsi"/>
-          <w:lang w:val="en-US"/>
-        </w:rPr>
-        <w:t>;</w:t>
-      </w:r>
-      <w:proofErr w:type="gramEnd"/>
+        <w:t xml:space="preserve">        cout &lt;&lt; year &lt;&lt; " is a leap year" &lt;&lt; endl;</w:t>
+      </w:r>
     </w:p>
     <w:p>
       <w:pPr>
@@ -768,42 +568,8 @@
           <w:rFonts w:asciiTheme="minorHAnsi" w:hAnsiTheme="minorHAnsi"/>
           <w:lang w:val="en-US"/>
         </w:rPr>
-        <w:t xml:space="preserve">        </w:t>
-      </w:r>
-      <w:proofErr w:type="spellStart"/>
-      <w:r>
-        <w:rPr>
-          <w:rFonts w:asciiTheme="minorHAnsi" w:hAnsiTheme="minorHAnsi"/>
-          <w:lang w:val="en-US"/>
-        </w:rPr>
-        <w:t>cout</w:t>
-      </w:r>
-      <w:proofErr w:type="spellEnd"/>
-      <w:r>
-        <w:rPr>
-          <w:rFonts w:asciiTheme="minorHAnsi" w:hAnsiTheme="minorHAnsi"/>
-          <w:lang w:val="en-US"/>
-        </w:rPr>
-        <w:t xml:space="preserve"> &lt;&lt; year &lt;&lt; " is not a leap year" &lt;&lt; </w:t>
-      </w:r>
-      <w:proofErr w:type="spellStart"/>
-      <w:proofErr w:type="gramStart"/>
-      <w:r>
-        <w:rPr>
-          <w:rFonts w:asciiTheme="minorHAnsi" w:hAnsiTheme="minorHAnsi"/>
-          <w:lang w:val="en-US"/>
-        </w:rPr>
-        <w:t>endl</w:t>
-      </w:r>
-      <w:proofErr w:type="spellEnd"/>
-      <w:r>
-        <w:rPr>
-          <w:rFonts w:asciiTheme="minorHAnsi" w:hAnsiTheme="minorHAnsi"/>
-          <w:lang w:val="en-US"/>
-        </w:rPr>
-        <w:t>;</w:t>
-      </w:r>
-      <w:proofErr w:type="gramEnd"/>
+        <w:t xml:space="preserve">        cout &lt;&lt; year &lt;&lt; " is not a leap year" &lt;&lt; endl;</w:t>
+      </w:r>
     </w:p>
     <w:p>
       <w:pPr>
@@ -832,17 +598,8 @@
           <w:rFonts w:asciiTheme="minorHAnsi" w:hAnsiTheme="minorHAnsi"/>
           <w:lang w:val="en-US"/>
         </w:rPr>
-        <w:t xml:space="preserve">    return </w:t>
-      </w:r>
-      <w:proofErr w:type="gramStart"/>
-      <w:r>
-        <w:rPr>
-          <w:rFonts w:asciiTheme="minorHAnsi" w:hAnsiTheme="minorHAnsi"/>
-          <w:lang w:val="en-US"/>
-        </w:rPr>
-        <w:t>0;</w:t>
-      </w:r>
-      <w:proofErr w:type="gramEnd"/>
+        <w:t xml:space="preserve">    return 0;</w:t>
+      </w:r>
     </w:p>
     <w:p>
       <w:pPr>
@@ -961,16 +718,8 @@
         <w:rPr>
           <w:lang w:val="en-US"/>
         </w:rPr>
-        <w:t>Display “Enter binary number</w:t>
-      </w:r>
-      <w:proofErr w:type="gramStart"/>
-      <w:r>
-        <w:rPr>
-          <w:lang w:val="en-US"/>
-        </w:rPr>
-        <w:t>: ”</w:t>
-      </w:r>
-      <w:proofErr w:type="gramEnd"/>
+        <w:t>Display “Enter binary number: ”</w:t>
+      </w:r>
     </w:p>
     <w:p>
       <w:pPr>
@@ -1005,35 +754,7 @@
         <w:rPr>
           <w:lang w:val="en-US"/>
         </w:rPr>
-        <w:t xml:space="preserve">If binary &gt; 0, </w:t>
-      </w:r>
-      <w:proofErr w:type="spellStart"/>
-      <w:r>
-        <w:rPr>
-          <w:lang w:val="en-US"/>
-        </w:rPr>
-        <w:t>goto</w:t>
-      </w:r>
-      <w:proofErr w:type="spellEnd"/>
-      <w:r>
-        <w:rPr>
-          <w:lang w:val="en-US"/>
-        </w:rPr>
-        <w:t xml:space="preserve"> 6 else </w:t>
-      </w:r>
-      <w:proofErr w:type="spellStart"/>
-      <w:r>
-        <w:rPr>
-          <w:lang w:val="en-US"/>
-        </w:rPr>
-        <w:t>goto</w:t>
-      </w:r>
-      <w:proofErr w:type="spellEnd"/>
-      <w:r>
-        <w:rPr>
-          <w:lang w:val="en-US"/>
-        </w:rPr>
-        <w:t xml:space="preserve"> 10</w:t>
+        <w:t>If binary &gt; 0, goto 6 else goto 10</w:t>
       </w:r>
     </w:p>
     <w:p>
@@ -1267,86 +988,45 @@
           <w:rFonts w:asciiTheme="minorHAnsi" w:hAnsiTheme="minorHAnsi"/>
           <w:lang w:val="en-US"/>
         </w:rPr>
-        <w:t>#include &lt;</w:t>
-      </w:r>
-      <w:proofErr w:type="spellStart"/>
-      <w:r>
-        <w:rPr>
-          <w:rFonts w:asciiTheme="minorHAnsi" w:hAnsiTheme="minorHAnsi"/>
-          <w:lang w:val="en-US"/>
-        </w:rPr>
-        <w:t>math.h</w:t>
-      </w:r>
-      <w:proofErr w:type="spellEnd"/>
-      <w:r>
-        <w:rPr>
-          <w:rFonts w:asciiTheme="minorHAnsi" w:hAnsiTheme="minorHAnsi"/>
-          <w:lang w:val="en-US"/>
-        </w:rPr>
-        <w:t>&gt;</w:t>
-      </w:r>
-    </w:p>
-    <w:p>
-      <w:pPr>
-        <w:rPr>
-          <w:rFonts w:asciiTheme="minorHAnsi" w:hAnsiTheme="minorHAnsi"/>
-          <w:lang w:val="en-US"/>
-        </w:rPr>
-      </w:pPr>
-    </w:p>
-    <w:p>
-      <w:pPr>
-        <w:rPr>
-          <w:rFonts w:asciiTheme="minorHAnsi" w:hAnsiTheme="minorHAnsi"/>
-          <w:lang w:val="en-US"/>
-        </w:rPr>
-      </w:pPr>
-      <w:r>
-        <w:rPr>
-          <w:rFonts w:asciiTheme="minorHAnsi" w:hAnsiTheme="minorHAnsi"/>
-          <w:lang w:val="en-US"/>
-        </w:rPr>
-        <w:t xml:space="preserve">using namespace </w:t>
-      </w:r>
-      <w:proofErr w:type="gramStart"/>
-      <w:r>
-        <w:rPr>
-          <w:rFonts w:asciiTheme="minorHAnsi" w:hAnsiTheme="minorHAnsi"/>
-          <w:lang w:val="en-US"/>
-        </w:rPr>
-        <w:t>std;</w:t>
-      </w:r>
-      <w:proofErr w:type="gramEnd"/>
-    </w:p>
-    <w:p>
-      <w:pPr>
-        <w:rPr>
-          <w:rFonts w:asciiTheme="minorHAnsi" w:hAnsiTheme="minorHAnsi"/>
-          <w:lang w:val="en-US"/>
-        </w:rPr>
-      </w:pPr>
-      <w:r>
-        <w:rPr>
-          <w:rFonts w:asciiTheme="minorHAnsi" w:hAnsiTheme="minorHAnsi"/>
-          <w:lang w:val="en-US"/>
-        </w:rPr>
-        <w:t xml:space="preserve">int </w:t>
-      </w:r>
-      <w:proofErr w:type="gramStart"/>
-      <w:r>
-        <w:rPr>
-          <w:rFonts w:asciiTheme="minorHAnsi" w:hAnsiTheme="minorHAnsi"/>
-          <w:lang w:val="en-US"/>
-        </w:rPr>
-        <w:t>main(</w:t>
-      </w:r>
-      <w:proofErr w:type="gramEnd"/>
-      <w:r>
-        <w:rPr>
-          <w:rFonts w:asciiTheme="minorHAnsi" w:hAnsiTheme="minorHAnsi"/>
-          <w:lang w:val="en-US"/>
-        </w:rPr>
-        <w:t>)</w:t>
+        <w:t>#include &lt;math.h&gt;</w:t>
+      </w:r>
+    </w:p>
+    <w:p>
+      <w:pPr>
+        <w:rPr>
+          <w:rFonts w:asciiTheme="minorHAnsi" w:hAnsiTheme="minorHAnsi"/>
+          <w:lang w:val="en-US"/>
+        </w:rPr>
+      </w:pPr>
+    </w:p>
+    <w:p>
+      <w:pPr>
+        <w:rPr>
+          <w:rFonts w:asciiTheme="minorHAnsi" w:hAnsiTheme="minorHAnsi"/>
+          <w:lang w:val="en-US"/>
+        </w:rPr>
+      </w:pPr>
+      <w:r>
+        <w:rPr>
+          <w:rFonts w:asciiTheme="minorHAnsi" w:hAnsiTheme="minorHAnsi"/>
+          <w:lang w:val="en-US"/>
+        </w:rPr>
+        <w:t>using namespace std;</w:t>
+      </w:r>
+    </w:p>
+    <w:p>
+      <w:pPr>
+        <w:rPr>
+          <w:rFonts w:asciiTheme="minorHAnsi" w:hAnsiTheme="minorHAnsi"/>
+          <w:lang w:val="en-US"/>
+        </w:rPr>
+      </w:pPr>
+      <w:r>
+        <w:rPr>
+          <w:rFonts w:asciiTheme="minorHAnsi" w:hAnsiTheme="minorHAnsi"/>
+          <w:lang w:val="en-US"/>
+        </w:rPr>
+        <w:t>int main()</w:t>
       </w:r>
     </w:p>
     <w:p>
@@ -1376,121 +1056,53 @@
           <w:rFonts w:asciiTheme="minorHAnsi" w:hAnsiTheme="minorHAnsi"/>
           <w:lang w:val="en-US"/>
         </w:rPr>
-        <w:t xml:space="preserve">    int binary = 0, decimal = </w:t>
-      </w:r>
-      <w:proofErr w:type="gramStart"/>
-      <w:r>
-        <w:rPr>
-          <w:rFonts w:asciiTheme="minorHAnsi" w:hAnsiTheme="minorHAnsi"/>
-          <w:lang w:val="en-US"/>
-        </w:rPr>
-        <w:t>0;</w:t>
-      </w:r>
-      <w:proofErr w:type="gramEnd"/>
-    </w:p>
-    <w:p>
-      <w:pPr>
-        <w:rPr>
-          <w:rFonts w:asciiTheme="minorHAnsi" w:hAnsiTheme="minorHAnsi"/>
-          <w:lang w:val="en-US"/>
-        </w:rPr>
-      </w:pPr>
-      <w:r>
-        <w:rPr>
-          <w:rFonts w:asciiTheme="minorHAnsi" w:hAnsiTheme="minorHAnsi"/>
-          <w:lang w:val="en-US"/>
-        </w:rPr>
-        <w:t xml:space="preserve">    </w:t>
-      </w:r>
-      <w:proofErr w:type="spellStart"/>
-      <w:r>
-        <w:rPr>
-          <w:rFonts w:asciiTheme="minorHAnsi" w:hAnsiTheme="minorHAnsi"/>
-          <w:lang w:val="en-US"/>
-        </w:rPr>
-        <w:t>cout</w:t>
-      </w:r>
-      <w:proofErr w:type="spellEnd"/>
-      <w:r>
-        <w:rPr>
-          <w:rFonts w:asciiTheme="minorHAnsi" w:hAnsiTheme="minorHAnsi"/>
-          <w:lang w:val="en-US"/>
-        </w:rPr>
-        <w:t xml:space="preserve"> &lt;&lt; "Enter binary number: </w:t>
-      </w:r>
-      <w:proofErr w:type="gramStart"/>
-      <w:r>
-        <w:rPr>
-          <w:rFonts w:asciiTheme="minorHAnsi" w:hAnsiTheme="minorHAnsi"/>
-          <w:lang w:val="en-US"/>
-        </w:rPr>
-        <w:t>";</w:t>
-      </w:r>
-      <w:proofErr w:type="gramEnd"/>
-    </w:p>
-    <w:p>
-      <w:pPr>
-        <w:rPr>
-          <w:rFonts w:asciiTheme="minorHAnsi" w:hAnsiTheme="minorHAnsi"/>
-          <w:lang w:val="en-US"/>
-        </w:rPr>
-      </w:pPr>
-      <w:r>
-        <w:rPr>
-          <w:rFonts w:asciiTheme="minorHAnsi" w:hAnsiTheme="minorHAnsi"/>
-          <w:lang w:val="en-US"/>
-        </w:rPr>
-        <w:t xml:space="preserve">    </w:t>
-      </w:r>
-      <w:proofErr w:type="spellStart"/>
-      <w:r>
-        <w:rPr>
-          <w:rFonts w:asciiTheme="minorHAnsi" w:hAnsiTheme="minorHAnsi"/>
-          <w:lang w:val="en-US"/>
-        </w:rPr>
-        <w:t>cin</w:t>
-      </w:r>
-      <w:proofErr w:type="spellEnd"/>
-      <w:r>
-        <w:rPr>
-          <w:rFonts w:asciiTheme="minorHAnsi" w:hAnsiTheme="minorHAnsi"/>
-          <w:lang w:val="en-US"/>
-        </w:rPr>
-        <w:t xml:space="preserve"> &gt;&gt; </w:t>
-      </w:r>
-      <w:proofErr w:type="gramStart"/>
-      <w:r>
-        <w:rPr>
-          <w:rFonts w:asciiTheme="minorHAnsi" w:hAnsiTheme="minorHAnsi"/>
-          <w:lang w:val="en-US"/>
-        </w:rPr>
-        <w:t>binary;</w:t>
-      </w:r>
-      <w:proofErr w:type="gramEnd"/>
-    </w:p>
-    <w:p>
-      <w:pPr>
-        <w:rPr>
-          <w:rFonts w:asciiTheme="minorHAnsi" w:hAnsiTheme="minorHAnsi"/>
-          <w:lang w:val="en-US"/>
-        </w:rPr>
-      </w:pPr>
-      <w:r>
-        <w:rPr>
-          <w:rFonts w:asciiTheme="minorHAnsi" w:hAnsiTheme="minorHAnsi"/>
-          <w:lang w:val="en-US"/>
-        </w:rPr>
-        <w:t xml:space="preserve">    int count = </w:t>
-      </w:r>
-      <w:proofErr w:type="gramStart"/>
-      <w:r>
-        <w:rPr>
-          <w:rFonts w:asciiTheme="minorHAnsi" w:hAnsiTheme="minorHAnsi"/>
-          <w:lang w:val="en-US"/>
-        </w:rPr>
-        <w:t>0;</w:t>
-      </w:r>
-      <w:proofErr w:type="gramEnd"/>
+        <w:t xml:space="preserve">    int binary = 0, decimal = 0;</w:t>
+      </w:r>
+    </w:p>
+    <w:p>
+      <w:pPr>
+        <w:rPr>
+          <w:rFonts w:asciiTheme="minorHAnsi" w:hAnsiTheme="minorHAnsi"/>
+          <w:lang w:val="en-US"/>
+        </w:rPr>
+      </w:pPr>
+      <w:r>
+        <w:rPr>
+          <w:rFonts w:asciiTheme="minorHAnsi" w:hAnsiTheme="minorHAnsi"/>
+          <w:lang w:val="en-US"/>
+        </w:rPr>
+        <w:t xml:space="preserve">    cout &lt;&lt; "Enter binary number: ";</w:t>
+      </w:r>
+    </w:p>
+    <w:p>
+      <w:pPr>
+        <w:rPr>
+          <w:rFonts w:asciiTheme="minorHAnsi" w:hAnsiTheme="minorHAnsi"/>
+          <w:lang w:val="en-US"/>
+        </w:rPr>
+      </w:pPr>
+      <w:r>
+        <w:rPr>
+          <w:rFonts w:asciiTheme="minorHAnsi" w:hAnsiTheme="minorHAnsi"/>
+          <w:lang w:val="en-US"/>
+        </w:rPr>
+        <w:t xml:space="preserve">    cin &gt;&gt; binary;</w:t>
+      </w:r>
+    </w:p>
+    <w:p>
+      <w:pPr>
+        <w:rPr>
+          <w:rFonts w:asciiTheme="minorHAnsi" w:hAnsiTheme="minorHAnsi"/>
+          <w:lang w:val="en-US"/>
+        </w:rPr>
+      </w:pPr>
+      <w:r>
+        <w:rPr>
+          <w:rFonts w:asciiTheme="minorHAnsi" w:hAnsiTheme="minorHAnsi"/>
+          <w:lang w:val="en-US"/>
+        </w:rPr>
+        <w:t xml:space="preserve">    int count = 0;</w:t>
+      </w:r>
     </w:p>
     <w:p>
       <w:pPr>
@@ -1564,23 +1176,7 @@
           <w:rFonts w:asciiTheme="minorHAnsi" w:hAnsiTheme="minorHAnsi"/>
           <w:lang w:val="en-US"/>
         </w:rPr>
-        <w:t xml:space="preserve">            decimal += </w:t>
-      </w:r>
-      <w:proofErr w:type="gramStart"/>
-      <w:r>
-        <w:rPr>
-          <w:rFonts w:asciiTheme="minorHAnsi" w:hAnsiTheme="minorHAnsi"/>
-          <w:lang w:val="en-US"/>
-        </w:rPr>
-        <w:t>pow(</w:t>
-      </w:r>
-      <w:proofErr w:type="gramEnd"/>
-      <w:r>
-        <w:rPr>
-          <w:rFonts w:asciiTheme="minorHAnsi" w:hAnsiTheme="minorHAnsi"/>
-          <w:lang w:val="en-US"/>
-        </w:rPr>
-        <w:t>2, count);</w:t>
+        <w:t xml:space="preserve">            decimal += pow(2, count);</w:t>
       </w:r>
     </w:p>
     <w:p>
@@ -1611,41 +1207,23 @@
           <w:lang w:val="en-US"/>
         </w:rPr>
         <w:lastRenderedPageBreak/>
-        <w:t xml:space="preserve">        count+</w:t>
-      </w:r>
-      <w:proofErr w:type="gramStart"/>
-      <w:r>
-        <w:rPr>
-          <w:rFonts w:asciiTheme="minorHAnsi" w:hAnsiTheme="minorHAnsi"/>
-          <w:lang w:val="en-US"/>
-        </w:rPr>
-        <w:t>+;</w:t>
-      </w:r>
-      <w:proofErr w:type="gramEnd"/>
-    </w:p>
-    <w:p>
-      <w:pPr>
-        <w:rPr>
-          <w:rFonts w:asciiTheme="minorHAnsi" w:hAnsiTheme="minorHAnsi"/>
-          <w:lang w:val="en-US"/>
-        </w:rPr>
-      </w:pPr>
-      <w:r>
-        <w:rPr>
-          <w:rFonts w:asciiTheme="minorHAnsi" w:hAnsiTheme="minorHAnsi"/>
-          <w:lang w:val="en-US"/>
-        </w:rPr>
-        <w:t xml:space="preserve">        binary /= </w:t>
-      </w:r>
-      <w:proofErr w:type="gramStart"/>
-      <w:r>
-        <w:rPr>
-          <w:rFonts w:asciiTheme="minorHAnsi" w:hAnsiTheme="minorHAnsi"/>
-          <w:lang w:val="en-US"/>
-        </w:rPr>
-        <w:t>10;</w:t>
-      </w:r>
-      <w:proofErr w:type="gramEnd"/>
+        <w:t xml:space="preserve">        count++;</w:t>
+      </w:r>
+    </w:p>
+    <w:p>
+      <w:pPr>
+        <w:rPr>
+          <w:rFonts w:asciiTheme="minorHAnsi" w:hAnsiTheme="minorHAnsi"/>
+          <w:lang w:val="en-US"/>
+        </w:rPr>
+      </w:pPr>
+      <w:r>
+        <w:rPr>
+          <w:rFonts w:asciiTheme="minorHAnsi" w:hAnsiTheme="minorHAnsi"/>
+          <w:lang w:val="en-US"/>
+        </w:rPr>
+        <w:t xml:space="preserve">        binary /= 10;</w:t>
+      </w:r>
     </w:p>
     <w:p>
       <w:pPr>
@@ -1674,66 +1252,23 @@
           <w:rFonts w:asciiTheme="minorHAnsi" w:hAnsiTheme="minorHAnsi"/>
           <w:lang w:val="en-US"/>
         </w:rPr>
-        <w:t xml:space="preserve">    </w:t>
-      </w:r>
-      <w:proofErr w:type="spellStart"/>
-      <w:r>
-        <w:rPr>
-          <w:rFonts w:asciiTheme="minorHAnsi" w:hAnsiTheme="minorHAnsi"/>
-          <w:lang w:val="en-US"/>
-        </w:rPr>
-        <w:t>cout</w:t>
-      </w:r>
-      <w:proofErr w:type="spellEnd"/>
-      <w:r>
-        <w:rPr>
-          <w:rFonts w:asciiTheme="minorHAnsi" w:hAnsiTheme="minorHAnsi"/>
-          <w:lang w:val="en-US"/>
-        </w:rPr>
-        <w:t xml:space="preserve"> &lt;&lt; decimal &lt;&lt; </w:t>
-      </w:r>
-      <w:proofErr w:type="spellStart"/>
-      <w:proofErr w:type="gramStart"/>
-      <w:r>
-        <w:rPr>
-          <w:rFonts w:asciiTheme="minorHAnsi" w:hAnsiTheme="minorHAnsi"/>
-          <w:lang w:val="en-US"/>
-        </w:rPr>
-        <w:t>endl</w:t>
-      </w:r>
-      <w:proofErr w:type="spellEnd"/>
-      <w:r>
-        <w:rPr>
-          <w:rFonts w:asciiTheme="minorHAnsi" w:hAnsiTheme="minorHAnsi"/>
-          <w:lang w:val="en-US"/>
-        </w:rPr>
-        <w:t>;</w:t>
-      </w:r>
-      <w:proofErr w:type="gramEnd"/>
-    </w:p>
-    <w:p>
-      <w:pPr>
-        <w:rPr>
-          <w:rFonts w:asciiTheme="minorHAnsi" w:hAnsiTheme="minorHAnsi"/>
-          <w:lang w:val="en-US"/>
-        </w:rPr>
-      </w:pPr>
-      <w:r>
-        <w:rPr>
-          <w:rFonts w:asciiTheme="minorHAnsi" w:hAnsiTheme="minorHAnsi"/>
-          <w:lang w:val="en-US"/>
-        </w:rPr>
-        <w:t xml:space="preserve">    return </w:t>
-      </w:r>
-      <w:proofErr w:type="gramStart"/>
-      <w:r>
-        <w:rPr>
-          <w:rFonts w:asciiTheme="minorHAnsi" w:hAnsiTheme="minorHAnsi"/>
-          <w:lang w:val="en-US"/>
-        </w:rPr>
-        <w:t>0;</w:t>
-      </w:r>
-      <w:proofErr w:type="gramEnd"/>
+        <w:t xml:space="preserve">    cout &lt;&lt; decimal &lt;&lt; endl;</w:t>
+      </w:r>
+    </w:p>
+    <w:p>
+      <w:pPr>
+        <w:rPr>
+          <w:rFonts w:asciiTheme="minorHAnsi" w:hAnsiTheme="minorHAnsi"/>
+          <w:lang w:val="en-US"/>
+        </w:rPr>
+      </w:pPr>
+      <w:r>
+        <w:rPr>
+          <w:rFonts w:asciiTheme="minorHAnsi" w:hAnsiTheme="minorHAnsi"/>
+          <w:lang w:val="en-US"/>
+        </w:rPr>
+        <w:t xml:space="preserve">    return 0;</w:t>
+      </w:r>
     </w:p>
     <w:p>
       <w:pPr>
@@ -1779,14 +1314,7 @@
           <w:rFonts w:asciiTheme="minorHAnsi" w:hAnsiTheme="minorHAnsi"/>
           <w:lang w:val="en-US"/>
         </w:rPr>
-        <w:t>I</w:t>
-      </w:r>
-      <w:r>
-        <w:rPr>
-          <w:rFonts w:asciiTheme="minorHAnsi" w:hAnsiTheme="minorHAnsi"/>
-          <w:lang w:val="en-US"/>
-        </w:rPr>
-        <w:t>mplement a program to find GCD of N numbers</w:t>
+        <w:t>Implement a program to find GCD of N numbers</w:t>
       </w:r>
     </w:p>
     <w:p>
@@ -1849,43 +1377,7 @@
           <w:b w:val="0"/>
           <w:bCs w:val="0"/>
         </w:rPr>
-        <w:t>Initialize</w:t>
-      </w:r>
-      <w:r>
-        <w:rPr>
-          <w:rStyle w:val="Strong"/>
-          <w:rFonts w:eastAsiaTheme="majorEastAsia"/>
-          <w:b w:val="0"/>
-          <w:bCs w:val="0"/>
-        </w:rPr>
-        <w:t xml:space="preserve"> a</w:t>
-      </w:r>
-      <w:r>
-        <w:rPr>
-          <w:rStyle w:val="Strong"/>
-          <w:rFonts w:eastAsiaTheme="majorEastAsia"/>
-          <w:b w:val="0"/>
-          <w:bCs w:val="0"/>
-        </w:rPr>
-        <w:t xml:space="preserve"> and</w:t>
-      </w:r>
-      <w:r>
-        <w:rPr>
-          <w:rStyle w:val="Strong"/>
-          <w:rFonts w:eastAsiaTheme="majorEastAsia"/>
-          <w:b w:val="0"/>
-          <w:bCs w:val="0"/>
-        </w:rPr>
-        <w:t xml:space="preserve"> b</w:t>
-      </w:r>
-      <w:r>
-        <w:rPr>
-          <w:rStyle w:val="Strong"/>
-          <w:rFonts w:eastAsiaTheme="majorEastAsia"/>
-          <w:b w:val="0"/>
-          <w:bCs w:val="0"/>
-        </w:rPr>
-        <w:t xml:space="preserve"> with the two numbers</w:t>
+        <w:t>Initialize a and b with the two numbers</w:t>
       </w:r>
     </w:p>
     <w:p>
@@ -1929,34 +1421,7 @@
           <w:b w:val="0"/>
           <w:bCs w:val="0"/>
         </w:rPr>
-        <w:t>Accept</w:t>
-      </w:r>
-      <w:r>
-        <w:rPr>
-          <w:rStyle w:val="Strong"/>
-          <w:rFonts w:eastAsiaTheme="majorEastAsia"/>
-          <w:b w:val="0"/>
-          <w:bCs w:val="0"/>
-        </w:rPr>
-        <w:t xml:space="preserve"> a </w:t>
-      </w:r>
-      <w:r>
-        <w:rPr>
-          <w:rStyle w:val="Strong"/>
-          <w:rFonts w:eastAsiaTheme="majorEastAsia"/>
-          <w:b w:val="0"/>
-          <w:bCs w:val="0"/>
-        </w:rPr>
-        <w:t>and</w:t>
-      </w:r>
-      <w:r>
-        <w:rPr>
-          <w:rStyle w:val="Strong"/>
-          <w:rFonts w:eastAsiaTheme="majorEastAsia"/>
-          <w:b w:val="0"/>
-          <w:bCs w:val="0"/>
-        </w:rPr>
-        <w:t xml:space="preserve"> b</w:t>
+        <w:t>Accept a and b</w:t>
       </w:r>
     </w:p>
     <w:p>
@@ -1978,65 +1443,7 @@
           <w:b w:val="0"/>
           <w:bCs w:val="0"/>
         </w:rPr>
-        <w:t>If</w:t>
-      </w:r>
-      <w:r>
-        <w:rPr>
-          <w:rStyle w:val="Strong"/>
-          <w:rFonts w:eastAsiaTheme="majorEastAsia"/>
-          <w:b w:val="0"/>
-          <w:bCs w:val="0"/>
-        </w:rPr>
-        <w:t xml:space="preserve"> b </w:t>
-      </w:r>
-      <w:r>
-        <w:rPr>
-          <w:rStyle w:val="Strong"/>
-          <w:rFonts w:eastAsiaTheme="majorEastAsia"/>
-          <w:b w:val="0"/>
-          <w:bCs w:val="0"/>
-        </w:rPr>
-        <w:t xml:space="preserve">== 0, </w:t>
-      </w:r>
-      <w:proofErr w:type="spellStart"/>
-      <w:r>
-        <w:rPr>
-          <w:rStyle w:val="Strong"/>
-          <w:rFonts w:eastAsiaTheme="majorEastAsia"/>
-          <w:b w:val="0"/>
-          <w:bCs w:val="0"/>
-        </w:rPr>
-        <w:t>goto</w:t>
-      </w:r>
-      <w:proofErr w:type="spellEnd"/>
-      <w:r>
-        <w:rPr>
-          <w:rStyle w:val="Strong"/>
-          <w:rFonts w:eastAsiaTheme="majorEastAsia"/>
-          <w:b w:val="0"/>
-          <w:bCs w:val="0"/>
-        </w:rPr>
-        <w:t xml:space="preserve"> 9 else </w:t>
-      </w:r>
-      <w:proofErr w:type="spellStart"/>
-      <w:r>
-        <w:rPr>
-          <w:rStyle w:val="Strong"/>
-          <w:rFonts w:eastAsiaTheme="majorEastAsia"/>
-          <w:b w:val="0"/>
-          <w:bCs w:val="0"/>
-        </w:rPr>
-        <w:t>goto</w:t>
-      </w:r>
-      <w:proofErr w:type="spellEnd"/>
-      <w:r>
-        <w:rPr>
-          <w:rStyle w:val="Strong"/>
-          <w:rFonts w:eastAsiaTheme="majorEastAsia"/>
-          <w:b w:val="0"/>
-          <w:bCs w:val="0"/>
-        </w:rPr>
-        <w:t xml:space="preserve"> 6</w:t>
+        <w:t>If b == 0, goto 9 else goto 6</w:t>
       </w:r>
     </w:p>
     <w:p>
@@ -2058,28 +1465,8 @@
           <w:b w:val="0"/>
           <w:bCs w:val="0"/>
         </w:rPr>
-        <w:t>Set</w:t>
-      </w:r>
-      <w:r>
-        <w:rPr>
-          <w:rStyle w:val="Strong"/>
-          <w:rFonts w:eastAsiaTheme="majorEastAsia"/>
-          <w:b w:val="0"/>
-          <w:bCs w:val="0"/>
-        </w:rPr>
-        <w:t xml:space="preserve"> remainder = </w:t>
-      </w:r>
-      <w:proofErr w:type="spellStart"/>
-      <w:r>
-        <w:rPr>
-          <w:rStyle w:val="Strong"/>
-          <w:rFonts w:eastAsiaTheme="majorEastAsia"/>
-          <w:b w:val="0"/>
-          <w:bCs w:val="0"/>
-        </w:rPr>
-        <w:t>a%b</w:t>
-      </w:r>
-      <w:proofErr w:type="spellEnd"/>
+        <w:t>Set remainder = a%b</w:t>
+      </w:r>
     </w:p>
     <w:p>
       <w:pPr>
@@ -2100,16 +1487,7 @@
           <w:b w:val="0"/>
           <w:bCs w:val="0"/>
         </w:rPr>
-        <w:t>Se</w:t>
-      </w:r>
-      <w:r>
-        <w:rPr>
-          <w:rStyle w:val="Strong"/>
-          <w:rFonts w:eastAsiaTheme="majorEastAsia"/>
-          <w:b w:val="0"/>
-          <w:bCs w:val="0"/>
-        </w:rPr>
-        <w:t>t a = b</w:t>
+        <w:t>Set a = b</w:t>
       </w:r>
     </w:p>
     <w:p>
@@ -2131,45 +1509,7 @@
           <w:b w:val="0"/>
           <w:bCs w:val="0"/>
         </w:rPr>
-        <w:t xml:space="preserve">Set </w:t>
-      </w:r>
-      <w:r>
-        <w:rPr>
-          <w:rStyle w:val="Strong"/>
-          <w:rFonts w:eastAsiaTheme="majorEastAsia"/>
-          <w:b w:val="0"/>
-          <w:bCs w:val="0"/>
-        </w:rPr>
-        <w:t>b = remainder</w:t>
-      </w:r>
-      <w:r>
-        <w:rPr>
-          <w:rStyle w:val="Strong"/>
-          <w:rFonts w:eastAsiaTheme="majorEastAsia"/>
-          <w:b w:val="0"/>
-          <w:bCs w:val="0"/>
-        </w:rPr>
-        <w:t xml:space="preserve">, </w:t>
-      </w:r>
-      <w:proofErr w:type="spellStart"/>
-      <w:r>
-        <w:rPr>
-          <w:rStyle w:val="Strong"/>
-          <w:rFonts w:eastAsiaTheme="majorEastAsia"/>
-          <w:b w:val="0"/>
-          <w:bCs w:val="0"/>
-        </w:rPr>
-        <w:t>goto</w:t>
-      </w:r>
-      <w:proofErr w:type="spellEnd"/>
-      <w:r>
-        <w:rPr>
-          <w:rStyle w:val="Strong"/>
-          <w:rFonts w:eastAsiaTheme="majorEastAsia"/>
-          <w:b w:val="0"/>
-          <w:bCs w:val="0"/>
-        </w:rPr>
-        <w:t xml:space="preserve"> 5</w:t>
+        <w:t>Set b = remainder, goto 5</w:t>
       </w:r>
     </w:p>
     <w:p>
@@ -2191,16 +1531,7 @@
           <w:b w:val="0"/>
           <w:bCs w:val="0"/>
         </w:rPr>
-        <w:t>Display GCD, which is</w:t>
-      </w:r>
-      <w:r>
-        <w:rPr>
-          <w:rStyle w:val="Strong"/>
-          <w:rFonts w:eastAsiaTheme="majorEastAsia"/>
-          <w:b w:val="0"/>
-          <w:bCs w:val="0"/>
-        </w:rPr>
-        <w:t xml:space="preserve"> a</w:t>
+        <w:t>Display GCD, which is a</w:t>
       </w:r>
     </w:p>
     <w:p>
@@ -2306,47 +1637,22 @@
           <w:rFonts w:asciiTheme="minorHAnsi" w:hAnsiTheme="minorHAnsi"/>
           <w:lang w:val="en-US"/>
         </w:rPr>
-        <w:t xml:space="preserve">using namespace </w:t>
-      </w:r>
-      <w:proofErr w:type="gramStart"/>
-      <w:r>
-        <w:rPr>
-          <w:rFonts w:asciiTheme="minorHAnsi" w:hAnsiTheme="minorHAnsi"/>
-          <w:lang w:val="en-US"/>
-        </w:rPr>
-        <w:t>std;</w:t>
-      </w:r>
-      <w:proofErr w:type="gramEnd"/>
-    </w:p>
-    <w:p>
-      <w:pPr>
-        <w:rPr>
-          <w:rFonts w:asciiTheme="minorHAnsi" w:hAnsiTheme="minorHAnsi"/>
-          <w:lang w:val="en-US"/>
-        </w:rPr>
-      </w:pPr>
-      <w:r>
-        <w:rPr>
-          <w:rFonts w:asciiTheme="minorHAnsi" w:hAnsiTheme="minorHAnsi"/>
-          <w:lang w:val="en-US"/>
-        </w:rPr>
-        <w:t xml:space="preserve">int </w:t>
-      </w:r>
-      <w:proofErr w:type="gramStart"/>
-      <w:r>
-        <w:rPr>
-          <w:rFonts w:asciiTheme="minorHAnsi" w:hAnsiTheme="minorHAnsi"/>
-          <w:lang w:val="en-US"/>
-        </w:rPr>
-        <w:t>main(</w:t>
-      </w:r>
-      <w:proofErr w:type="gramEnd"/>
-      <w:r>
-        <w:rPr>
-          <w:rFonts w:asciiTheme="minorHAnsi" w:hAnsiTheme="minorHAnsi"/>
-          <w:lang w:val="en-US"/>
-        </w:rPr>
-        <w:t>)</w:t>
+        <w:t>using namespace std;</w:t>
+      </w:r>
+    </w:p>
+    <w:p>
+      <w:pPr>
+        <w:rPr>
+          <w:rFonts w:asciiTheme="minorHAnsi" w:hAnsiTheme="minorHAnsi"/>
+          <w:lang w:val="en-US"/>
+        </w:rPr>
+      </w:pPr>
+      <w:r>
+        <w:rPr>
+          <w:rFonts w:asciiTheme="minorHAnsi" w:hAnsiTheme="minorHAnsi"/>
+          <w:lang w:val="en-US"/>
+        </w:rPr>
+        <w:t>int main()</w:t>
       </w:r>
     </w:p>
     <w:p>
@@ -2376,207 +1682,82 @@
           <w:rFonts w:asciiTheme="minorHAnsi" w:hAnsiTheme="minorHAnsi"/>
           <w:lang w:val="en-US"/>
         </w:rPr>
-        <w:t xml:space="preserve">    int a, </w:t>
-      </w:r>
-      <w:proofErr w:type="gramStart"/>
-      <w:r>
-        <w:rPr>
-          <w:rFonts w:asciiTheme="minorHAnsi" w:hAnsiTheme="minorHAnsi"/>
-          <w:lang w:val="en-US"/>
-        </w:rPr>
-        <w:t>b;</w:t>
-      </w:r>
-      <w:proofErr w:type="gramEnd"/>
-    </w:p>
-    <w:p>
-      <w:pPr>
-        <w:rPr>
-          <w:rFonts w:asciiTheme="minorHAnsi" w:hAnsiTheme="minorHAnsi"/>
-          <w:lang w:val="en-US"/>
-        </w:rPr>
-      </w:pPr>
-      <w:r>
-        <w:rPr>
-          <w:rFonts w:asciiTheme="minorHAnsi" w:hAnsiTheme="minorHAnsi"/>
-          <w:lang w:val="en-US"/>
-        </w:rPr>
-        <w:t xml:space="preserve">    </w:t>
-      </w:r>
-      <w:proofErr w:type="spellStart"/>
-      <w:r>
-        <w:rPr>
-          <w:rFonts w:asciiTheme="minorHAnsi" w:hAnsiTheme="minorHAnsi"/>
-          <w:lang w:val="en-US"/>
-        </w:rPr>
-        <w:t>cout</w:t>
-      </w:r>
-      <w:proofErr w:type="spellEnd"/>
-      <w:r>
-        <w:rPr>
-          <w:rFonts w:asciiTheme="minorHAnsi" w:hAnsiTheme="minorHAnsi"/>
-          <w:lang w:val="en-US"/>
-        </w:rPr>
-        <w:t xml:space="preserve"> &lt;&lt; "Enter a: </w:t>
-      </w:r>
-      <w:proofErr w:type="gramStart"/>
-      <w:r>
-        <w:rPr>
-          <w:rFonts w:asciiTheme="minorHAnsi" w:hAnsiTheme="minorHAnsi"/>
-          <w:lang w:val="en-US"/>
-        </w:rPr>
-        <w:t>";</w:t>
-      </w:r>
-      <w:proofErr w:type="gramEnd"/>
-    </w:p>
-    <w:p>
-      <w:pPr>
-        <w:rPr>
-          <w:rFonts w:asciiTheme="minorHAnsi" w:hAnsiTheme="minorHAnsi"/>
-          <w:lang w:val="en-US"/>
-        </w:rPr>
-      </w:pPr>
-      <w:r>
-        <w:rPr>
-          <w:rFonts w:asciiTheme="minorHAnsi" w:hAnsiTheme="minorHAnsi"/>
-          <w:lang w:val="en-US"/>
-        </w:rPr>
-        <w:t xml:space="preserve">    </w:t>
-      </w:r>
-      <w:proofErr w:type="spellStart"/>
-      <w:r>
-        <w:rPr>
-          <w:rFonts w:asciiTheme="minorHAnsi" w:hAnsiTheme="minorHAnsi"/>
-          <w:lang w:val="en-US"/>
-        </w:rPr>
-        <w:t>cin</w:t>
-      </w:r>
-      <w:proofErr w:type="spellEnd"/>
-      <w:r>
-        <w:rPr>
-          <w:rFonts w:asciiTheme="minorHAnsi" w:hAnsiTheme="minorHAnsi"/>
-          <w:lang w:val="en-US"/>
-        </w:rPr>
-        <w:t xml:space="preserve"> &gt;&gt; </w:t>
-      </w:r>
-      <w:proofErr w:type="gramStart"/>
-      <w:r>
-        <w:rPr>
-          <w:rFonts w:asciiTheme="minorHAnsi" w:hAnsiTheme="minorHAnsi"/>
-          <w:lang w:val="en-US"/>
-        </w:rPr>
-        <w:t>a;</w:t>
-      </w:r>
-      <w:proofErr w:type="gramEnd"/>
-    </w:p>
-    <w:p>
-      <w:pPr>
-        <w:rPr>
-          <w:rFonts w:asciiTheme="minorHAnsi" w:hAnsiTheme="minorHAnsi"/>
-          <w:lang w:val="en-US"/>
-        </w:rPr>
-      </w:pPr>
-      <w:r>
-        <w:rPr>
-          <w:rFonts w:asciiTheme="minorHAnsi" w:hAnsiTheme="minorHAnsi"/>
-          <w:lang w:val="en-US"/>
-        </w:rPr>
-        <w:t xml:space="preserve">    </w:t>
-      </w:r>
-      <w:proofErr w:type="spellStart"/>
-      <w:r>
-        <w:rPr>
-          <w:rFonts w:asciiTheme="minorHAnsi" w:hAnsiTheme="minorHAnsi"/>
-          <w:lang w:val="en-US"/>
-        </w:rPr>
-        <w:t>cout</w:t>
-      </w:r>
-      <w:proofErr w:type="spellEnd"/>
-      <w:r>
-        <w:rPr>
-          <w:rFonts w:asciiTheme="minorHAnsi" w:hAnsiTheme="minorHAnsi"/>
-          <w:lang w:val="en-US"/>
-        </w:rPr>
-        <w:t xml:space="preserve"> &lt;&lt; "Enter b: </w:t>
-      </w:r>
-      <w:proofErr w:type="gramStart"/>
-      <w:r>
-        <w:rPr>
-          <w:rFonts w:asciiTheme="minorHAnsi" w:hAnsiTheme="minorHAnsi"/>
-          <w:lang w:val="en-US"/>
-        </w:rPr>
-        <w:t>";</w:t>
-      </w:r>
-      <w:proofErr w:type="gramEnd"/>
-    </w:p>
-    <w:p>
-      <w:pPr>
-        <w:rPr>
-          <w:rFonts w:asciiTheme="minorHAnsi" w:hAnsiTheme="minorHAnsi"/>
-          <w:lang w:val="en-US"/>
-        </w:rPr>
-      </w:pPr>
-      <w:r>
-        <w:rPr>
-          <w:rFonts w:asciiTheme="minorHAnsi" w:hAnsiTheme="minorHAnsi"/>
-          <w:lang w:val="en-US"/>
-        </w:rPr>
-        <w:t xml:space="preserve">    </w:t>
-      </w:r>
-      <w:proofErr w:type="spellStart"/>
-      <w:r>
-        <w:rPr>
-          <w:rFonts w:asciiTheme="minorHAnsi" w:hAnsiTheme="minorHAnsi"/>
-          <w:lang w:val="en-US"/>
-        </w:rPr>
-        <w:t>cin</w:t>
-      </w:r>
-      <w:proofErr w:type="spellEnd"/>
-      <w:r>
-        <w:rPr>
-          <w:rFonts w:asciiTheme="minorHAnsi" w:hAnsiTheme="minorHAnsi"/>
-          <w:lang w:val="en-US"/>
-        </w:rPr>
-        <w:t xml:space="preserve"> &gt;&gt; </w:t>
-      </w:r>
-      <w:proofErr w:type="gramStart"/>
-      <w:r>
-        <w:rPr>
-          <w:rFonts w:asciiTheme="minorHAnsi" w:hAnsiTheme="minorHAnsi"/>
-          <w:lang w:val="en-US"/>
-        </w:rPr>
-        <w:t>b;</w:t>
-      </w:r>
-      <w:proofErr w:type="gramEnd"/>
-    </w:p>
-    <w:p>
-      <w:pPr>
-        <w:rPr>
-          <w:rFonts w:asciiTheme="minorHAnsi" w:hAnsiTheme="minorHAnsi"/>
-          <w:lang w:val="en-US"/>
-        </w:rPr>
-      </w:pPr>
-      <w:r>
-        <w:rPr>
-          <w:rFonts w:asciiTheme="minorHAnsi" w:hAnsiTheme="minorHAnsi"/>
-          <w:lang w:val="en-US"/>
-        </w:rPr>
-        <w:t xml:space="preserve">    while (</w:t>
-      </w:r>
-      <w:proofErr w:type="gramStart"/>
-      <w:r>
-        <w:rPr>
-          <w:rFonts w:asciiTheme="minorHAnsi" w:hAnsiTheme="minorHAnsi"/>
-          <w:lang w:val="en-US"/>
-        </w:rPr>
-        <w:t>a !</w:t>
-      </w:r>
-      <w:proofErr w:type="gramEnd"/>
-      <w:r>
-        <w:rPr>
-          <w:rFonts w:asciiTheme="minorHAnsi" w:hAnsiTheme="minorHAnsi"/>
-          <w:lang w:val="en-US"/>
-        </w:rPr>
-        <w:t>= b)</w:t>
+        <w:t xml:space="preserve">    int a, b;</w:t>
+      </w:r>
+    </w:p>
+    <w:p>
+      <w:pPr>
+        <w:rPr>
+          <w:rFonts w:asciiTheme="minorHAnsi" w:hAnsiTheme="minorHAnsi"/>
+          <w:lang w:val="en-US"/>
+        </w:rPr>
+      </w:pPr>
+      <w:r>
+        <w:rPr>
+          <w:rFonts w:asciiTheme="minorHAnsi" w:hAnsiTheme="minorHAnsi"/>
+          <w:lang w:val="en-US"/>
+        </w:rPr>
+        <w:t xml:space="preserve">    cout &lt;&lt; "Enter a: ";</w:t>
+      </w:r>
+    </w:p>
+    <w:p>
+      <w:pPr>
+        <w:rPr>
+          <w:rFonts w:asciiTheme="minorHAnsi" w:hAnsiTheme="minorHAnsi"/>
+          <w:lang w:val="en-US"/>
+        </w:rPr>
+      </w:pPr>
+      <w:r>
+        <w:rPr>
+          <w:rFonts w:asciiTheme="minorHAnsi" w:hAnsiTheme="minorHAnsi"/>
+          <w:lang w:val="en-US"/>
+        </w:rPr>
+        <w:t xml:space="preserve">    cin &gt;&gt; a;</w:t>
+      </w:r>
+    </w:p>
+    <w:p>
+      <w:pPr>
+        <w:rPr>
+          <w:rFonts w:asciiTheme="minorHAnsi" w:hAnsiTheme="minorHAnsi"/>
+          <w:lang w:val="en-US"/>
+        </w:rPr>
+      </w:pPr>
+      <w:r>
+        <w:rPr>
+          <w:rFonts w:asciiTheme="minorHAnsi" w:hAnsiTheme="minorHAnsi"/>
+          <w:lang w:val="en-US"/>
+        </w:rPr>
+        <w:t xml:space="preserve">    cout &lt;&lt; "Enter b: ";</w:t>
+      </w:r>
+    </w:p>
+    <w:p>
+      <w:pPr>
+        <w:rPr>
+          <w:rFonts w:asciiTheme="minorHAnsi" w:hAnsiTheme="minorHAnsi"/>
+          <w:lang w:val="en-US"/>
+        </w:rPr>
+      </w:pPr>
+      <w:r>
+        <w:rPr>
+          <w:rFonts w:asciiTheme="minorHAnsi" w:hAnsiTheme="minorHAnsi"/>
+          <w:lang w:val="en-US"/>
+        </w:rPr>
+        <w:t xml:space="preserve">    cin &gt;&gt; b;</w:t>
+      </w:r>
+    </w:p>
+    <w:p>
+      <w:pPr>
+        <w:rPr>
+          <w:rFonts w:asciiTheme="minorHAnsi" w:hAnsiTheme="minorHAnsi"/>
+          <w:lang w:val="en-US"/>
+        </w:rPr>
+      </w:pPr>
+      <w:r>
+        <w:rPr>
+          <w:rFonts w:asciiTheme="minorHAnsi" w:hAnsiTheme="minorHAnsi"/>
+          <w:lang w:val="en-US"/>
+        </w:rPr>
+        <w:t xml:space="preserve">    while (a != b)</w:t>
       </w:r>
     </w:p>
     <w:p>
@@ -2636,17 +1817,8 @@
           <w:rFonts w:asciiTheme="minorHAnsi" w:hAnsiTheme="minorHAnsi"/>
           <w:lang w:val="en-US"/>
         </w:rPr>
-        <w:t xml:space="preserve">            a -= </w:t>
-      </w:r>
-      <w:proofErr w:type="gramStart"/>
-      <w:r>
-        <w:rPr>
-          <w:rFonts w:asciiTheme="minorHAnsi" w:hAnsiTheme="minorHAnsi"/>
-          <w:lang w:val="en-US"/>
-        </w:rPr>
-        <w:t>b;</w:t>
-      </w:r>
-      <w:proofErr w:type="gramEnd"/>
+        <w:t xml:space="preserve">            a -= b;</w:t>
+      </w:r>
     </w:p>
     <w:p>
       <w:pPr>
@@ -2705,17 +1877,8 @@
           <w:rFonts w:asciiTheme="minorHAnsi" w:hAnsiTheme="minorHAnsi"/>
           <w:lang w:val="en-US"/>
         </w:rPr>
-        <w:t xml:space="preserve">            b -= </w:t>
-      </w:r>
-      <w:proofErr w:type="gramStart"/>
-      <w:r>
-        <w:rPr>
-          <w:rFonts w:asciiTheme="minorHAnsi" w:hAnsiTheme="minorHAnsi"/>
-          <w:lang w:val="en-US"/>
-        </w:rPr>
-        <w:t>a;</w:t>
-      </w:r>
-      <w:proofErr w:type="gramEnd"/>
+        <w:t xml:space="preserve">            b -= a;</w:t>
+      </w:r>
     </w:p>
     <w:p>
       <w:pPr>
@@ -2759,66 +1922,23 @@
           <w:rFonts w:asciiTheme="minorHAnsi" w:hAnsiTheme="minorHAnsi"/>
           <w:lang w:val="en-US"/>
         </w:rPr>
-        <w:t xml:space="preserve">    </w:t>
-      </w:r>
-      <w:proofErr w:type="spellStart"/>
-      <w:r>
-        <w:rPr>
-          <w:rFonts w:asciiTheme="minorHAnsi" w:hAnsiTheme="minorHAnsi"/>
-          <w:lang w:val="en-US"/>
-        </w:rPr>
-        <w:t>cout</w:t>
-      </w:r>
-      <w:proofErr w:type="spellEnd"/>
-      <w:r>
-        <w:rPr>
-          <w:rFonts w:asciiTheme="minorHAnsi" w:hAnsiTheme="minorHAnsi"/>
-          <w:lang w:val="en-US"/>
-        </w:rPr>
-        <w:t xml:space="preserve"> &lt;&lt; a &lt;&lt; </w:t>
-      </w:r>
-      <w:proofErr w:type="spellStart"/>
-      <w:proofErr w:type="gramStart"/>
-      <w:r>
-        <w:rPr>
-          <w:rFonts w:asciiTheme="minorHAnsi" w:hAnsiTheme="minorHAnsi"/>
-          <w:lang w:val="en-US"/>
-        </w:rPr>
-        <w:t>endl</w:t>
-      </w:r>
-      <w:proofErr w:type="spellEnd"/>
-      <w:r>
-        <w:rPr>
-          <w:rFonts w:asciiTheme="minorHAnsi" w:hAnsiTheme="minorHAnsi"/>
-          <w:lang w:val="en-US"/>
-        </w:rPr>
-        <w:t>;</w:t>
-      </w:r>
-      <w:proofErr w:type="gramEnd"/>
-    </w:p>
-    <w:p>
-      <w:pPr>
-        <w:rPr>
-          <w:rFonts w:asciiTheme="minorHAnsi" w:hAnsiTheme="minorHAnsi"/>
-          <w:lang w:val="en-US"/>
-        </w:rPr>
-      </w:pPr>
-      <w:r>
-        <w:rPr>
-          <w:rFonts w:asciiTheme="minorHAnsi" w:hAnsiTheme="minorHAnsi"/>
-          <w:lang w:val="en-US"/>
-        </w:rPr>
-        <w:t xml:space="preserve">    return </w:t>
-      </w:r>
-      <w:proofErr w:type="gramStart"/>
-      <w:r>
-        <w:rPr>
-          <w:rFonts w:asciiTheme="minorHAnsi" w:hAnsiTheme="minorHAnsi"/>
-          <w:lang w:val="en-US"/>
-        </w:rPr>
-        <w:t>0;</w:t>
-      </w:r>
-      <w:proofErr w:type="gramEnd"/>
+        <w:t xml:space="preserve">    cout &lt;&lt; a &lt;&lt; endl;</w:t>
+      </w:r>
+    </w:p>
+    <w:p>
+      <w:pPr>
+        <w:rPr>
+          <w:rFonts w:asciiTheme="minorHAnsi" w:hAnsiTheme="minorHAnsi"/>
+          <w:lang w:val="en-US"/>
+        </w:rPr>
+      </w:pPr>
+      <w:r>
+        <w:rPr>
+          <w:rFonts w:asciiTheme="minorHAnsi" w:hAnsiTheme="minorHAnsi"/>
+          <w:lang w:val="en-US"/>
+        </w:rPr>
+        <w:t xml:space="preserve">    return 0;</w:t>
+      </w:r>
     </w:p>
     <w:p>
       <w:pPr>
@@ -2922,47 +2042,22 @@
           <w:rFonts w:asciiTheme="minorHAnsi" w:hAnsiTheme="minorHAnsi"/>
           <w:lang w:val="en-US"/>
         </w:rPr>
-        <w:t xml:space="preserve">using namespace </w:t>
-      </w:r>
-      <w:proofErr w:type="gramStart"/>
-      <w:r>
-        <w:rPr>
-          <w:rFonts w:asciiTheme="minorHAnsi" w:hAnsiTheme="minorHAnsi"/>
-          <w:lang w:val="en-US"/>
-        </w:rPr>
-        <w:t>std;</w:t>
-      </w:r>
-      <w:proofErr w:type="gramEnd"/>
-    </w:p>
-    <w:p>
-      <w:pPr>
-        <w:rPr>
-          <w:rFonts w:asciiTheme="minorHAnsi" w:hAnsiTheme="minorHAnsi"/>
-          <w:lang w:val="en-US"/>
-        </w:rPr>
-      </w:pPr>
-      <w:r>
-        <w:rPr>
-          <w:rFonts w:asciiTheme="minorHAnsi" w:hAnsiTheme="minorHAnsi"/>
-          <w:lang w:val="en-US"/>
-        </w:rPr>
-        <w:t xml:space="preserve">int </w:t>
-      </w:r>
-      <w:proofErr w:type="gramStart"/>
-      <w:r>
-        <w:rPr>
-          <w:rFonts w:asciiTheme="minorHAnsi" w:hAnsiTheme="minorHAnsi"/>
-          <w:lang w:val="en-US"/>
-        </w:rPr>
-        <w:t>main(</w:t>
-      </w:r>
-      <w:proofErr w:type="gramEnd"/>
-      <w:r>
-        <w:rPr>
-          <w:rFonts w:asciiTheme="minorHAnsi" w:hAnsiTheme="minorHAnsi"/>
-          <w:lang w:val="en-US"/>
-        </w:rPr>
-        <w:t>)</w:t>
+        <w:t>using namespace std;</w:t>
+      </w:r>
+    </w:p>
+    <w:p>
+      <w:pPr>
+        <w:rPr>
+          <w:rFonts w:asciiTheme="minorHAnsi" w:hAnsiTheme="minorHAnsi"/>
+          <w:lang w:val="en-US"/>
+        </w:rPr>
+      </w:pPr>
+      <w:r>
+        <w:rPr>
+          <w:rFonts w:asciiTheme="minorHAnsi" w:hAnsiTheme="minorHAnsi"/>
+          <w:lang w:val="en-US"/>
+        </w:rPr>
+        <w:t>int main()</w:t>
       </w:r>
     </w:p>
     <w:p>
@@ -2992,490 +2087,188 @@
           <w:rFonts w:asciiTheme="minorHAnsi" w:hAnsiTheme="minorHAnsi"/>
           <w:lang w:val="en-US"/>
         </w:rPr>
-        <w:t xml:space="preserve">    int a, b, </w:t>
-      </w:r>
-      <w:proofErr w:type="gramStart"/>
-      <w:r>
-        <w:rPr>
-          <w:rFonts w:asciiTheme="minorHAnsi" w:hAnsiTheme="minorHAnsi"/>
-          <w:lang w:val="en-US"/>
-        </w:rPr>
-        <w:t>c;</w:t>
-      </w:r>
-      <w:proofErr w:type="gramEnd"/>
-    </w:p>
-    <w:p>
-      <w:pPr>
-        <w:rPr>
-          <w:rFonts w:asciiTheme="minorHAnsi" w:hAnsiTheme="minorHAnsi"/>
-          <w:lang w:val="en-US"/>
-        </w:rPr>
-      </w:pPr>
-      <w:r>
-        <w:rPr>
-          <w:rFonts w:asciiTheme="minorHAnsi" w:hAnsiTheme="minorHAnsi"/>
-          <w:lang w:val="en-US"/>
-        </w:rPr>
-        <w:t xml:space="preserve">    </w:t>
-      </w:r>
-      <w:proofErr w:type="spellStart"/>
-      <w:r>
-        <w:rPr>
-          <w:rFonts w:asciiTheme="minorHAnsi" w:hAnsiTheme="minorHAnsi"/>
-          <w:lang w:val="en-US"/>
-        </w:rPr>
-        <w:t>cout</w:t>
-      </w:r>
-      <w:proofErr w:type="spellEnd"/>
-      <w:r>
-        <w:rPr>
-          <w:rFonts w:asciiTheme="minorHAnsi" w:hAnsiTheme="minorHAnsi"/>
-          <w:lang w:val="en-US"/>
-        </w:rPr>
-        <w:t xml:space="preserve"> &lt;&lt; "Enter a, b, c in the following format ax^2 + bx + c: "&lt;&lt;</w:t>
-      </w:r>
-      <w:proofErr w:type="spellStart"/>
-      <w:proofErr w:type="gramStart"/>
-      <w:r>
-        <w:rPr>
-          <w:rFonts w:asciiTheme="minorHAnsi" w:hAnsiTheme="minorHAnsi"/>
-          <w:lang w:val="en-US"/>
-        </w:rPr>
-        <w:t>endl</w:t>
-      </w:r>
-      <w:proofErr w:type="spellEnd"/>
-      <w:r>
-        <w:rPr>
-          <w:rFonts w:asciiTheme="minorHAnsi" w:hAnsiTheme="minorHAnsi"/>
-          <w:lang w:val="en-US"/>
-        </w:rPr>
-        <w:t>;</w:t>
-      </w:r>
-      <w:proofErr w:type="gramEnd"/>
-    </w:p>
-    <w:p>
-      <w:pPr>
-        <w:rPr>
-          <w:rFonts w:asciiTheme="minorHAnsi" w:hAnsiTheme="minorHAnsi"/>
-          <w:lang w:val="en-US"/>
-        </w:rPr>
-      </w:pPr>
-      <w:r>
-        <w:rPr>
-          <w:rFonts w:asciiTheme="minorHAnsi" w:hAnsiTheme="minorHAnsi"/>
-          <w:lang w:val="en-US"/>
-        </w:rPr>
-        <w:t xml:space="preserve">    </w:t>
-      </w:r>
-      <w:proofErr w:type="spellStart"/>
-      <w:r>
-        <w:rPr>
-          <w:rFonts w:asciiTheme="minorHAnsi" w:hAnsiTheme="minorHAnsi"/>
-          <w:lang w:val="en-US"/>
-        </w:rPr>
-        <w:t>cout</w:t>
-      </w:r>
-      <w:proofErr w:type="spellEnd"/>
-      <w:r>
-        <w:rPr>
-          <w:rFonts w:asciiTheme="minorHAnsi" w:hAnsiTheme="minorHAnsi"/>
-          <w:lang w:val="en-US"/>
-        </w:rPr>
-        <w:t xml:space="preserve"> &lt;&lt; "a: </w:t>
-      </w:r>
-      <w:proofErr w:type="gramStart"/>
-      <w:r>
-        <w:rPr>
-          <w:rFonts w:asciiTheme="minorHAnsi" w:hAnsiTheme="minorHAnsi"/>
-          <w:lang w:val="en-US"/>
-        </w:rPr>
-        <w:t>";</w:t>
-      </w:r>
-      <w:proofErr w:type="gramEnd"/>
-    </w:p>
-    <w:p>
-      <w:pPr>
-        <w:rPr>
-          <w:rFonts w:asciiTheme="minorHAnsi" w:hAnsiTheme="minorHAnsi"/>
-          <w:lang w:val="en-US"/>
-        </w:rPr>
-      </w:pPr>
-      <w:r>
-        <w:rPr>
-          <w:rFonts w:asciiTheme="minorHAnsi" w:hAnsiTheme="minorHAnsi"/>
-          <w:lang w:val="en-US"/>
-        </w:rPr>
-        <w:t xml:space="preserve">    </w:t>
-      </w:r>
-      <w:proofErr w:type="spellStart"/>
-      <w:r>
-        <w:rPr>
-          <w:rFonts w:asciiTheme="minorHAnsi" w:hAnsiTheme="minorHAnsi"/>
-          <w:lang w:val="en-US"/>
-        </w:rPr>
-        <w:t>cin</w:t>
-      </w:r>
-      <w:proofErr w:type="spellEnd"/>
-      <w:r>
-        <w:rPr>
-          <w:rFonts w:asciiTheme="minorHAnsi" w:hAnsiTheme="minorHAnsi"/>
-          <w:lang w:val="en-US"/>
-        </w:rPr>
-        <w:t xml:space="preserve"> &gt;&gt; </w:t>
-      </w:r>
-      <w:proofErr w:type="gramStart"/>
-      <w:r>
-        <w:rPr>
-          <w:rFonts w:asciiTheme="minorHAnsi" w:hAnsiTheme="minorHAnsi"/>
-          <w:lang w:val="en-US"/>
-        </w:rPr>
-        <w:t>a;</w:t>
-      </w:r>
-      <w:proofErr w:type="gramEnd"/>
-    </w:p>
-    <w:p>
-      <w:pPr>
-        <w:rPr>
-          <w:rFonts w:asciiTheme="minorHAnsi" w:hAnsiTheme="minorHAnsi"/>
-          <w:lang w:val="en-US"/>
-        </w:rPr>
-      </w:pPr>
-      <w:r>
-        <w:rPr>
-          <w:rFonts w:asciiTheme="minorHAnsi" w:hAnsiTheme="minorHAnsi"/>
-          <w:lang w:val="en-US"/>
-        </w:rPr>
-        <w:t xml:space="preserve">    </w:t>
-      </w:r>
-      <w:proofErr w:type="spellStart"/>
-      <w:r>
-        <w:rPr>
-          <w:rFonts w:asciiTheme="minorHAnsi" w:hAnsiTheme="minorHAnsi"/>
-          <w:lang w:val="en-US"/>
-        </w:rPr>
-        <w:t>cout</w:t>
-      </w:r>
-      <w:proofErr w:type="spellEnd"/>
-      <w:r>
-        <w:rPr>
-          <w:rFonts w:asciiTheme="minorHAnsi" w:hAnsiTheme="minorHAnsi"/>
-          <w:lang w:val="en-US"/>
-        </w:rPr>
-        <w:t xml:space="preserve"> &lt;&lt; "b: </w:t>
-      </w:r>
-      <w:proofErr w:type="gramStart"/>
-      <w:r>
-        <w:rPr>
-          <w:rFonts w:asciiTheme="minorHAnsi" w:hAnsiTheme="minorHAnsi"/>
-          <w:lang w:val="en-US"/>
-        </w:rPr>
-        <w:t>";</w:t>
-      </w:r>
-      <w:proofErr w:type="gramEnd"/>
-    </w:p>
-    <w:p>
-      <w:pPr>
-        <w:rPr>
-          <w:rFonts w:asciiTheme="minorHAnsi" w:hAnsiTheme="minorHAnsi"/>
-          <w:lang w:val="en-US"/>
-        </w:rPr>
-      </w:pPr>
-      <w:r>
-        <w:rPr>
-          <w:rFonts w:asciiTheme="minorHAnsi" w:hAnsiTheme="minorHAnsi"/>
-          <w:lang w:val="en-US"/>
-        </w:rPr>
-        <w:t xml:space="preserve">    </w:t>
-      </w:r>
-      <w:proofErr w:type="spellStart"/>
-      <w:r>
-        <w:rPr>
-          <w:rFonts w:asciiTheme="minorHAnsi" w:hAnsiTheme="minorHAnsi"/>
-          <w:lang w:val="en-US"/>
-        </w:rPr>
-        <w:t>cin</w:t>
-      </w:r>
-      <w:proofErr w:type="spellEnd"/>
-      <w:r>
-        <w:rPr>
-          <w:rFonts w:asciiTheme="minorHAnsi" w:hAnsiTheme="minorHAnsi"/>
-          <w:lang w:val="en-US"/>
-        </w:rPr>
-        <w:t xml:space="preserve"> &gt;&gt; </w:t>
-      </w:r>
-      <w:proofErr w:type="gramStart"/>
-      <w:r>
-        <w:rPr>
-          <w:rFonts w:asciiTheme="minorHAnsi" w:hAnsiTheme="minorHAnsi"/>
-          <w:lang w:val="en-US"/>
-        </w:rPr>
-        <w:t>b;</w:t>
-      </w:r>
-      <w:proofErr w:type="gramEnd"/>
-    </w:p>
-    <w:p>
-      <w:pPr>
-        <w:rPr>
-          <w:rFonts w:asciiTheme="minorHAnsi" w:hAnsiTheme="minorHAnsi"/>
-          <w:lang w:val="en-US"/>
-        </w:rPr>
-      </w:pPr>
-      <w:r>
-        <w:rPr>
-          <w:rFonts w:asciiTheme="minorHAnsi" w:hAnsiTheme="minorHAnsi"/>
-          <w:lang w:val="en-US"/>
-        </w:rPr>
-        <w:t xml:space="preserve">    </w:t>
-      </w:r>
-      <w:proofErr w:type="spellStart"/>
-      <w:r>
-        <w:rPr>
-          <w:rFonts w:asciiTheme="minorHAnsi" w:hAnsiTheme="minorHAnsi"/>
-          <w:lang w:val="en-US"/>
-        </w:rPr>
-        <w:t>cout</w:t>
-      </w:r>
-      <w:proofErr w:type="spellEnd"/>
-      <w:r>
-        <w:rPr>
-          <w:rFonts w:asciiTheme="minorHAnsi" w:hAnsiTheme="minorHAnsi"/>
-          <w:lang w:val="en-US"/>
-        </w:rPr>
-        <w:t xml:space="preserve"> &lt;&lt; "c: </w:t>
-      </w:r>
-      <w:proofErr w:type="gramStart"/>
-      <w:r>
-        <w:rPr>
-          <w:rFonts w:asciiTheme="minorHAnsi" w:hAnsiTheme="minorHAnsi"/>
-          <w:lang w:val="en-US"/>
-        </w:rPr>
-        <w:t>";</w:t>
-      </w:r>
-      <w:proofErr w:type="gramEnd"/>
-    </w:p>
-    <w:p>
-      <w:pPr>
-        <w:rPr>
-          <w:rFonts w:asciiTheme="minorHAnsi" w:hAnsiTheme="minorHAnsi"/>
-          <w:lang w:val="en-US"/>
-        </w:rPr>
-      </w:pPr>
-      <w:r>
-        <w:rPr>
-          <w:rFonts w:asciiTheme="minorHAnsi" w:hAnsiTheme="minorHAnsi"/>
-          <w:lang w:val="en-US"/>
-        </w:rPr>
-        <w:t xml:space="preserve">    </w:t>
-      </w:r>
-      <w:proofErr w:type="spellStart"/>
-      <w:r>
-        <w:rPr>
-          <w:rFonts w:asciiTheme="minorHAnsi" w:hAnsiTheme="minorHAnsi"/>
-          <w:lang w:val="en-US"/>
-        </w:rPr>
-        <w:t>cin</w:t>
-      </w:r>
-      <w:proofErr w:type="spellEnd"/>
-      <w:r>
-        <w:rPr>
-          <w:rFonts w:asciiTheme="minorHAnsi" w:hAnsiTheme="minorHAnsi"/>
-          <w:lang w:val="en-US"/>
-        </w:rPr>
-        <w:t xml:space="preserve"> &gt;&gt; </w:t>
-      </w:r>
-      <w:proofErr w:type="gramStart"/>
-      <w:r>
-        <w:rPr>
-          <w:rFonts w:asciiTheme="minorHAnsi" w:hAnsiTheme="minorHAnsi"/>
-          <w:lang w:val="en-US"/>
-        </w:rPr>
-        <w:t>c;</w:t>
-      </w:r>
-      <w:proofErr w:type="gramEnd"/>
-    </w:p>
-    <w:p>
-      <w:pPr>
-        <w:rPr>
-          <w:rFonts w:asciiTheme="minorHAnsi" w:hAnsiTheme="minorHAnsi"/>
-          <w:lang w:val="en-US"/>
-        </w:rPr>
-      </w:pPr>
-      <w:r>
-        <w:rPr>
-          <w:rFonts w:asciiTheme="minorHAnsi" w:hAnsiTheme="minorHAnsi"/>
-          <w:lang w:val="en-US"/>
-        </w:rPr>
-        <w:t xml:space="preserve">    float r1 = -b + </w:t>
-      </w:r>
-      <w:proofErr w:type="gramStart"/>
-      <w:r>
-        <w:rPr>
-          <w:rFonts w:asciiTheme="minorHAnsi" w:hAnsiTheme="minorHAnsi"/>
-          <w:lang w:val="en-US"/>
-        </w:rPr>
-        <w:t>sqrt(</w:t>
-      </w:r>
-      <w:proofErr w:type="gramEnd"/>
-      <w:r>
-        <w:rPr>
-          <w:rFonts w:asciiTheme="minorHAnsi" w:hAnsiTheme="minorHAnsi"/>
-          <w:lang w:val="en-US"/>
-        </w:rPr>
-        <w:t>pow(b, 2) - 4 * a * c);</w:t>
-      </w:r>
-    </w:p>
-    <w:p>
-      <w:pPr>
-        <w:rPr>
-          <w:rFonts w:asciiTheme="minorHAnsi" w:hAnsiTheme="minorHAnsi"/>
-          <w:lang w:val="en-US"/>
-        </w:rPr>
-      </w:pPr>
-      <w:r>
-        <w:rPr>
-          <w:rFonts w:asciiTheme="minorHAnsi" w:hAnsiTheme="minorHAnsi"/>
-          <w:lang w:val="en-US"/>
-        </w:rPr>
-        <w:t xml:space="preserve">    float r2 = -b - </w:t>
-      </w:r>
-      <w:proofErr w:type="gramStart"/>
-      <w:r>
-        <w:rPr>
-          <w:rFonts w:asciiTheme="minorHAnsi" w:hAnsiTheme="minorHAnsi"/>
-          <w:lang w:val="en-US"/>
-        </w:rPr>
-        <w:t>sqrt(</w:t>
-      </w:r>
-      <w:proofErr w:type="gramEnd"/>
-      <w:r>
-        <w:rPr>
-          <w:rFonts w:asciiTheme="minorHAnsi" w:hAnsiTheme="minorHAnsi"/>
-          <w:lang w:val="en-US"/>
-        </w:rPr>
-        <w:t>pow(b, 2) - 4 * a * c);</w:t>
-      </w:r>
-    </w:p>
-    <w:p>
-      <w:pPr>
-        <w:rPr>
-          <w:rFonts w:asciiTheme="minorHAnsi" w:hAnsiTheme="minorHAnsi"/>
-          <w:lang w:val="en-US"/>
-        </w:rPr>
-      </w:pPr>
-      <w:r>
-        <w:rPr>
-          <w:rFonts w:asciiTheme="minorHAnsi" w:hAnsiTheme="minorHAnsi"/>
-          <w:lang w:val="en-US"/>
-        </w:rPr>
-        <w:t xml:space="preserve">    </w:t>
-      </w:r>
-      <w:proofErr w:type="spellStart"/>
-      <w:r>
-        <w:rPr>
-          <w:rFonts w:asciiTheme="minorHAnsi" w:hAnsiTheme="minorHAnsi"/>
-          <w:lang w:val="en-US"/>
-        </w:rPr>
-        <w:t>cout</w:t>
-      </w:r>
-      <w:proofErr w:type="spellEnd"/>
-      <w:r>
-        <w:rPr>
-          <w:rFonts w:asciiTheme="minorHAnsi" w:hAnsiTheme="minorHAnsi"/>
-          <w:lang w:val="en-US"/>
-        </w:rPr>
-        <w:t xml:space="preserve"> &lt;&lt; r1 &lt;&lt; </w:t>
-      </w:r>
-      <w:proofErr w:type="spellStart"/>
-      <w:proofErr w:type="gramStart"/>
-      <w:r>
-        <w:rPr>
-          <w:rFonts w:asciiTheme="minorHAnsi" w:hAnsiTheme="minorHAnsi"/>
-          <w:lang w:val="en-US"/>
-        </w:rPr>
-        <w:t>endl</w:t>
-      </w:r>
-      <w:proofErr w:type="spellEnd"/>
-      <w:r>
-        <w:rPr>
-          <w:rFonts w:asciiTheme="minorHAnsi" w:hAnsiTheme="minorHAnsi"/>
-          <w:lang w:val="en-US"/>
-        </w:rPr>
-        <w:t>;</w:t>
-      </w:r>
-      <w:proofErr w:type="gramEnd"/>
-    </w:p>
-    <w:p>
-      <w:pPr>
-        <w:rPr>
-          <w:rFonts w:asciiTheme="minorHAnsi" w:hAnsiTheme="minorHAnsi"/>
-          <w:lang w:val="en-US"/>
-        </w:rPr>
-      </w:pPr>
-      <w:r>
-        <w:rPr>
-          <w:rFonts w:asciiTheme="minorHAnsi" w:hAnsiTheme="minorHAnsi"/>
-          <w:lang w:val="en-US"/>
-        </w:rPr>
-        <w:t xml:space="preserve">    </w:t>
-      </w:r>
-      <w:proofErr w:type="spellStart"/>
-      <w:r>
-        <w:rPr>
-          <w:rFonts w:asciiTheme="minorHAnsi" w:hAnsiTheme="minorHAnsi"/>
-          <w:lang w:val="en-US"/>
-        </w:rPr>
-        <w:t>cout</w:t>
-      </w:r>
-      <w:proofErr w:type="spellEnd"/>
-      <w:r>
-        <w:rPr>
-          <w:rFonts w:asciiTheme="minorHAnsi" w:hAnsiTheme="minorHAnsi"/>
-          <w:lang w:val="en-US"/>
-        </w:rPr>
-        <w:t xml:space="preserve"> &lt;&lt; r2 &lt;&lt; </w:t>
-      </w:r>
-      <w:proofErr w:type="spellStart"/>
-      <w:proofErr w:type="gramStart"/>
-      <w:r>
-        <w:rPr>
-          <w:rFonts w:asciiTheme="minorHAnsi" w:hAnsiTheme="minorHAnsi"/>
-          <w:lang w:val="en-US"/>
-        </w:rPr>
-        <w:t>endl</w:t>
-      </w:r>
-      <w:proofErr w:type="spellEnd"/>
-      <w:r>
-        <w:rPr>
-          <w:rFonts w:asciiTheme="minorHAnsi" w:hAnsiTheme="minorHAnsi"/>
-          <w:lang w:val="en-US"/>
-        </w:rPr>
-        <w:t>;</w:t>
-      </w:r>
-      <w:proofErr w:type="gramEnd"/>
-    </w:p>
-    <w:p>
-      <w:pPr>
-        <w:rPr>
-          <w:rFonts w:asciiTheme="minorHAnsi" w:hAnsiTheme="minorHAnsi"/>
-          <w:lang w:val="en-US"/>
-        </w:rPr>
-      </w:pPr>
-      <w:r>
-        <w:rPr>
-          <w:rFonts w:asciiTheme="minorHAnsi" w:hAnsiTheme="minorHAnsi"/>
-          <w:lang w:val="en-US"/>
-        </w:rPr>
-        <w:t xml:space="preserve">    return </w:t>
-      </w:r>
-      <w:proofErr w:type="gramStart"/>
-      <w:r>
-        <w:rPr>
-          <w:rFonts w:asciiTheme="minorHAnsi" w:hAnsiTheme="minorHAnsi"/>
-          <w:lang w:val="en-US"/>
-        </w:rPr>
-        <w:t>0;</w:t>
-      </w:r>
-      <w:proofErr w:type="gramEnd"/>
+        <w:t xml:space="preserve">    int a, b, c;</w:t>
+      </w:r>
+    </w:p>
+    <w:p>
+      <w:pPr>
+        <w:rPr>
+          <w:rFonts w:asciiTheme="minorHAnsi" w:hAnsiTheme="minorHAnsi"/>
+          <w:lang w:val="en-US"/>
+        </w:rPr>
+      </w:pPr>
+      <w:r>
+        <w:rPr>
+          <w:rFonts w:asciiTheme="minorHAnsi" w:hAnsiTheme="minorHAnsi"/>
+          <w:lang w:val="en-US"/>
+        </w:rPr>
+        <w:t xml:space="preserve">    cout &lt;&lt; "Enter a, b, c in the following format ax^2 + bx + c: "&lt;&lt;endl;</w:t>
+      </w:r>
+    </w:p>
+    <w:p>
+      <w:pPr>
+        <w:rPr>
+          <w:rFonts w:asciiTheme="minorHAnsi" w:hAnsiTheme="minorHAnsi"/>
+          <w:lang w:val="en-US"/>
+        </w:rPr>
+      </w:pPr>
+      <w:r>
+        <w:rPr>
+          <w:rFonts w:asciiTheme="minorHAnsi" w:hAnsiTheme="minorHAnsi"/>
+          <w:lang w:val="en-US"/>
+        </w:rPr>
+        <w:t xml:space="preserve">    cout &lt;&lt; "a: ";</w:t>
+      </w:r>
+    </w:p>
+    <w:p>
+      <w:pPr>
+        <w:rPr>
+          <w:rFonts w:asciiTheme="minorHAnsi" w:hAnsiTheme="minorHAnsi"/>
+          <w:lang w:val="en-US"/>
+        </w:rPr>
+      </w:pPr>
+      <w:r>
+        <w:rPr>
+          <w:rFonts w:asciiTheme="minorHAnsi" w:hAnsiTheme="minorHAnsi"/>
+          <w:lang w:val="en-US"/>
+        </w:rPr>
+        <w:t xml:space="preserve">    cin &gt;&gt; a;</w:t>
+      </w:r>
+    </w:p>
+    <w:p>
+      <w:pPr>
+        <w:rPr>
+          <w:rFonts w:asciiTheme="minorHAnsi" w:hAnsiTheme="minorHAnsi"/>
+          <w:lang w:val="en-US"/>
+        </w:rPr>
+      </w:pPr>
+      <w:r>
+        <w:rPr>
+          <w:rFonts w:asciiTheme="minorHAnsi" w:hAnsiTheme="minorHAnsi"/>
+          <w:lang w:val="en-US"/>
+        </w:rPr>
+        <w:t xml:space="preserve">    cout &lt;&lt; "b: ";</w:t>
+      </w:r>
+    </w:p>
+    <w:p>
+      <w:pPr>
+        <w:rPr>
+          <w:rFonts w:asciiTheme="minorHAnsi" w:hAnsiTheme="minorHAnsi"/>
+          <w:lang w:val="en-US"/>
+        </w:rPr>
+      </w:pPr>
+      <w:r>
+        <w:rPr>
+          <w:rFonts w:asciiTheme="minorHAnsi" w:hAnsiTheme="minorHAnsi"/>
+          <w:lang w:val="en-US"/>
+        </w:rPr>
+        <w:t xml:space="preserve">    cin &gt;&gt; b;</w:t>
+      </w:r>
+    </w:p>
+    <w:p>
+      <w:pPr>
+        <w:rPr>
+          <w:rFonts w:asciiTheme="minorHAnsi" w:hAnsiTheme="minorHAnsi"/>
+          <w:lang w:val="en-US"/>
+        </w:rPr>
+      </w:pPr>
+      <w:r>
+        <w:rPr>
+          <w:rFonts w:asciiTheme="minorHAnsi" w:hAnsiTheme="minorHAnsi"/>
+          <w:lang w:val="en-US"/>
+        </w:rPr>
+        <w:t xml:space="preserve">    cout &lt;&lt; "c: ";</w:t>
+      </w:r>
+    </w:p>
+    <w:p>
+      <w:pPr>
+        <w:rPr>
+          <w:rFonts w:asciiTheme="minorHAnsi" w:hAnsiTheme="minorHAnsi"/>
+          <w:lang w:val="en-US"/>
+        </w:rPr>
+      </w:pPr>
+      <w:r>
+        <w:rPr>
+          <w:rFonts w:asciiTheme="minorHAnsi" w:hAnsiTheme="minorHAnsi"/>
+          <w:lang w:val="en-US"/>
+        </w:rPr>
+        <w:t xml:space="preserve">    cin &gt;&gt; c;</w:t>
+      </w:r>
+    </w:p>
+    <w:p>
+      <w:pPr>
+        <w:rPr>
+          <w:rFonts w:asciiTheme="minorHAnsi" w:hAnsiTheme="minorHAnsi"/>
+          <w:lang w:val="en-US"/>
+        </w:rPr>
+      </w:pPr>
+      <w:r>
+        <w:rPr>
+          <w:rFonts w:asciiTheme="minorHAnsi" w:hAnsiTheme="minorHAnsi"/>
+          <w:lang w:val="en-US"/>
+        </w:rPr>
+        <w:t xml:space="preserve">    float r1 = -b + sqrt(pow(b, 2) - 4 * a * c);</w:t>
+      </w:r>
+    </w:p>
+    <w:p>
+      <w:pPr>
+        <w:rPr>
+          <w:rFonts w:asciiTheme="minorHAnsi" w:hAnsiTheme="minorHAnsi"/>
+          <w:lang w:val="en-US"/>
+        </w:rPr>
+      </w:pPr>
+      <w:r>
+        <w:rPr>
+          <w:rFonts w:asciiTheme="minorHAnsi" w:hAnsiTheme="minorHAnsi"/>
+          <w:lang w:val="en-US"/>
+        </w:rPr>
+        <w:t xml:space="preserve">    float r2 = -b - sqrt(pow(b, 2) - 4 * a * c);</w:t>
+      </w:r>
+    </w:p>
+    <w:p>
+      <w:pPr>
+        <w:rPr>
+          <w:rFonts w:asciiTheme="minorHAnsi" w:hAnsiTheme="minorHAnsi"/>
+          <w:lang w:val="en-US"/>
+        </w:rPr>
+      </w:pPr>
+      <w:r>
+        <w:rPr>
+          <w:rFonts w:asciiTheme="minorHAnsi" w:hAnsiTheme="minorHAnsi"/>
+          <w:lang w:val="en-US"/>
+        </w:rPr>
+        <w:t xml:space="preserve">    cout &lt;&lt; r1 &lt;&lt; endl;</w:t>
+      </w:r>
+    </w:p>
+    <w:p>
+      <w:pPr>
+        <w:rPr>
+          <w:rFonts w:asciiTheme="minorHAnsi" w:hAnsiTheme="minorHAnsi"/>
+          <w:lang w:val="en-US"/>
+        </w:rPr>
+      </w:pPr>
+      <w:r>
+        <w:rPr>
+          <w:rFonts w:asciiTheme="minorHAnsi" w:hAnsiTheme="minorHAnsi"/>
+          <w:lang w:val="en-US"/>
+        </w:rPr>
+        <w:t xml:space="preserve">    cout &lt;&lt; r2 &lt;&lt; endl;</w:t>
+      </w:r>
+    </w:p>
+    <w:p>
+      <w:pPr>
+        <w:rPr>
+          <w:rFonts w:asciiTheme="minorHAnsi" w:hAnsiTheme="minorHAnsi"/>
+          <w:lang w:val="en-US"/>
+        </w:rPr>
+      </w:pPr>
+      <w:r>
+        <w:rPr>
+          <w:rFonts w:asciiTheme="minorHAnsi" w:hAnsiTheme="minorHAnsi"/>
+          <w:lang w:val="en-US"/>
+        </w:rPr>
+        <w:t xml:space="preserve">    return 0;</w:t>
+      </w:r>
     </w:p>
     <w:p>
       <w:pPr>
@@ -3521,23 +2314,7 @@
           <w:rFonts w:asciiTheme="minorHAnsi" w:hAnsiTheme="minorHAnsi"/>
           <w:lang w:val="en-US"/>
         </w:rPr>
-        <w:t>Implement a program to shutdown windows/</w:t>
-      </w:r>
-      <w:proofErr w:type="spellStart"/>
-      <w:r>
-        <w:rPr>
-          <w:rFonts w:asciiTheme="minorHAnsi" w:hAnsiTheme="minorHAnsi"/>
-          <w:lang w:val="en-US"/>
-        </w:rPr>
-        <w:t>linux</w:t>
-      </w:r>
-      <w:proofErr w:type="spellEnd"/>
-      <w:r>
-        <w:rPr>
-          <w:rFonts w:asciiTheme="minorHAnsi" w:hAnsiTheme="minorHAnsi"/>
-          <w:lang w:val="en-US"/>
-        </w:rPr>
-        <w:t xml:space="preserve"> system</w:t>
+        <w:t>Implement a program to shutdown windows/linux system</w:t>
       </w:r>
     </w:p>
     <w:p>
@@ -3566,6 +2343,111 @@
           <w:lang w:val="en-US"/>
         </w:rPr>
       </w:pPr>
+      <w:r>
+        <w:rPr>
+          <w:rFonts w:asciiTheme="minorHAnsi" w:hAnsiTheme="minorHAnsi"/>
+          <w:lang w:val="en-US"/>
+        </w:rPr>
+        <w:t>#include &lt;iostream&gt;</w:t>
+      </w:r>
+    </w:p>
+    <w:p>
+      <w:pPr>
+        <w:rPr>
+          <w:rFonts w:asciiTheme="minorHAnsi" w:hAnsiTheme="minorHAnsi"/>
+          <w:lang w:val="en-US"/>
+        </w:rPr>
+      </w:pPr>
+    </w:p>
+    <w:p>
+      <w:pPr>
+        <w:rPr>
+          <w:rFonts w:asciiTheme="minorHAnsi" w:hAnsiTheme="minorHAnsi"/>
+          <w:lang w:val="en-US"/>
+        </w:rPr>
+      </w:pPr>
+      <w:r>
+        <w:rPr>
+          <w:rFonts w:asciiTheme="minorHAnsi" w:hAnsiTheme="minorHAnsi"/>
+          <w:lang w:val="en-US"/>
+        </w:rPr>
+        <w:t>using namespace std;</w:t>
+      </w:r>
+    </w:p>
+    <w:p>
+      <w:pPr>
+        <w:rPr>
+          <w:rFonts w:asciiTheme="minorHAnsi" w:hAnsiTheme="minorHAnsi"/>
+          <w:lang w:val="en-US"/>
+        </w:rPr>
+      </w:pPr>
+      <w:r>
+        <w:rPr>
+          <w:rFonts w:asciiTheme="minorHAnsi" w:hAnsiTheme="minorHAnsi"/>
+          <w:lang w:val="en-US"/>
+        </w:rPr>
+        <w:t>int main()</w:t>
+      </w:r>
+    </w:p>
+    <w:p>
+      <w:pPr>
+        <w:rPr>
+          <w:rFonts w:asciiTheme="minorHAnsi" w:hAnsiTheme="minorHAnsi"/>
+          <w:lang w:val="en-US"/>
+        </w:rPr>
+      </w:pPr>
+      <w:r>
+        <w:rPr>
+          <w:rFonts w:asciiTheme="minorHAnsi" w:hAnsiTheme="minorHAnsi"/>
+          <w:lang w:val="en-US"/>
+        </w:rPr>
+        <w:t>{</w:t>
+      </w:r>
+    </w:p>
+    <w:p>
+      <w:pPr>
+        <w:rPr>
+          <w:rFonts w:asciiTheme="minorHAnsi" w:hAnsiTheme="minorHAnsi"/>
+          <w:lang w:val="en-US"/>
+        </w:rPr>
+      </w:pPr>
+      <w:r>
+        <w:rPr>
+          <w:rFonts w:asciiTheme="minorHAnsi" w:hAnsiTheme="minorHAnsi"/>
+          <w:lang w:val="en-US"/>
+        </w:rPr>
+        <w:t xml:space="preserve">    system("shutdonw /s");</w:t>
+      </w:r>
+    </w:p>
+    <w:p>
+      <w:pPr>
+        <w:rPr>
+          <w:rFonts w:asciiTheme="minorHAnsi" w:hAnsiTheme="minorHAnsi"/>
+          <w:lang w:val="en-US"/>
+        </w:rPr>
+      </w:pPr>
+      <w:r>
+        <w:rPr>
+          <w:rFonts w:asciiTheme="minorHAnsi" w:hAnsiTheme="minorHAnsi"/>
+          <w:lang w:val="en-US"/>
+        </w:rPr>
+        <w:t xml:space="preserve">    return 0;</w:t>
+      </w:r>
+    </w:p>
+    <w:p>
+      <w:pPr>
+        <w:rPr>
+          <w:rFonts w:asciiTheme="minorHAnsi" w:hAnsiTheme="minorHAnsi"/>
+          <w:lang w:val="en-US"/>
+        </w:rPr>
+      </w:pPr>
+      <w:r>
+        <w:rPr>
+          <w:rFonts w:asciiTheme="minorHAnsi" w:hAnsiTheme="minorHAnsi"/>
+          <w:lang w:val="en-US"/>
+        </w:rPr>
+        <w:t>}</w:t>
+      </w:r>
     </w:p>
     <w:sectPr>
       <w:pgSz w:w="11906" w:h="16838"/>

--- a/Exp2/part-c/Exp3 Part C.docx
+++ b/Exp2/part-c/Exp3 Part C.docx
@@ -73,7 +73,23 @@
           <w:rFonts w:asciiTheme="minorHAnsi" w:hAnsiTheme="minorHAnsi"/>
           <w:lang w:val="en-US"/>
         </w:rPr>
-        <w:t>Implement a code to identify whether the input year is leap year or not</w:t>
+        <w:t xml:space="preserve">Implement a code to identify whether the input year is </w:t>
+      </w:r>
+      <w:proofErr w:type="gramStart"/>
+      <w:r>
+        <w:rPr>
+          <w:rFonts w:asciiTheme="minorHAnsi" w:hAnsiTheme="minorHAnsi"/>
+          <w:lang w:val="en-US"/>
+        </w:rPr>
+        <w:t>leap</w:t>
+      </w:r>
+      <w:proofErr w:type="gramEnd"/>
+      <w:r>
+        <w:rPr>
+          <w:rFonts w:asciiTheme="minorHAnsi" w:hAnsiTheme="minorHAnsi"/>
+          <w:lang w:val="en-US"/>
+        </w:rPr>
+        <w:t xml:space="preserve"> year or not</w:t>
       </w:r>
     </w:p>
     <w:p>
@@ -146,8 +162,16 @@
         <w:rPr>
           <w:lang w:val="en-US"/>
         </w:rPr>
-        <w:t>Display “Enter year: ”</w:t>
-      </w:r>
+        <w:t>Display “Enter year</w:t>
+      </w:r>
+      <w:proofErr w:type="gramStart"/>
+      <w:r>
+        <w:rPr>
+          <w:lang w:val="en-US"/>
+        </w:rPr>
+        <w:t>: ”</w:t>
+      </w:r>
+      <w:proofErr w:type="gramEnd"/>
     </w:p>
     <w:p>
       <w:pPr>
@@ -182,7 +206,49 @@
         <w:rPr>
           <w:lang w:val="en-US"/>
         </w:rPr>
-        <w:t>If year% 4 ==0 and not (year%100==0 and year%400!=0), goto 6 else goto 8</w:t>
+        <w:t>If year% 4 ==0 and not (year%100==0 and year%</w:t>
+      </w:r>
+      <w:proofErr w:type="gramStart"/>
+      <w:r>
+        <w:rPr>
+          <w:lang w:val="en-US"/>
+        </w:rPr>
+        <w:t>400!=</w:t>
+      </w:r>
+      <w:proofErr w:type="gramEnd"/>
+      <w:r>
+        <w:rPr>
+          <w:lang w:val="en-US"/>
+        </w:rPr>
+        <w:t xml:space="preserve">0), </w:t>
+      </w:r>
+      <w:proofErr w:type="spellStart"/>
+      <w:r>
+        <w:rPr>
+          <w:lang w:val="en-US"/>
+        </w:rPr>
+        <w:t>goto</w:t>
+      </w:r>
+      <w:proofErr w:type="spellEnd"/>
+      <w:r>
+        <w:rPr>
+          <w:lang w:val="en-US"/>
+        </w:rPr>
+        <w:t xml:space="preserve"> 6 else </w:t>
+      </w:r>
+      <w:proofErr w:type="spellStart"/>
+      <w:r>
+        <w:rPr>
+          <w:lang w:val="en-US"/>
+        </w:rPr>
+        <w:t>goto</w:t>
+      </w:r>
+      <w:proofErr w:type="spellEnd"/>
+      <w:r>
+        <w:rPr>
+          <w:lang w:val="en-US"/>
+        </w:rPr>
+        <w:t xml:space="preserve"> 8</w:t>
       </w:r>
     </w:p>
     <w:p>
@@ -387,22 +453,47 @@
           <w:rFonts w:asciiTheme="minorHAnsi" w:hAnsiTheme="minorHAnsi"/>
           <w:lang w:val="en-US"/>
         </w:rPr>
-        <w:t>using namespace std;</w:t>
-      </w:r>
-    </w:p>
-    <w:p>
-      <w:pPr>
-        <w:rPr>
-          <w:rFonts w:asciiTheme="minorHAnsi" w:hAnsiTheme="minorHAnsi"/>
-          <w:lang w:val="en-US"/>
-        </w:rPr>
-      </w:pPr>
-      <w:r>
-        <w:rPr>
-          <w:rFonts w:asciiTheme="minorHAnsi" w:hAnsiTheme="minorHAnsi"/>
-          <w:lang w:val="en-US"/>
-        </w:rPr>
-        <w:t>int main()</w:t>
+        <w:t xml:space="preserve">using namespace </w:t>
+      </w:r>
+      <w:proofErr w:type="gramStart"/>
+      <w:r>
+        <w:rPr>
+          <w:rFonts w:asciiTheme="minorHAnsi" w:hAnsiTheme="minorHAnsi"/>
+          <w:lang w:val="en-US"/>
+        </w:rPr>
+        <w:t>std;</w:t>
+      </w:r>
+      <w:proofErr w:type="gramEnd"/>
+    </w:p>
+    <w:p>
+      <w:pPr>
+        <w:rPr>
+          <w:rFonts w:asciiTheme="minorHAnsi" w:hAnsiTheme="minorHAnsi"/>
+          <w:lang w:val="en-US"/>
+        </w:rPr>
+      </w:pPr>
+      <w:r>
+        <w:rPr>
+          <w:rFonts w:asciiTheme="minorHAnsi" w:hAnsiTheme="minorHAnsi"/>
+          <w:lang w:val="en-US"/>
+        </w:rPr>
+        <w:t xml:space="preserve">int </w:t>
+      </w:r>
+      <w:proofErr w:type="gramStart"/>
+      <w:r>
+        <w:rPr>
+          <w:rFonts w:asciiTheme="minorHAnsi" w:hAnsiTheme="minorHAnsi"/>
+          <w:lang w:val="en-US"/>
+        </w:rPr>
+        <w:t>main(</w:t>
+      </w:r>
+      <w:proofErr w:type="gramEnd"/>
+      <w:r>
+        <w:rPr>
+          <w:rFonts w:asciiTheme="minorHAnsi" w:hAnsiTheme="minorHAnsi"/>
+          <w:lang w:val="en-US"/>
+        </w:rPr>
+        <w:t>)</w:t>
       </w:r>
     </w:p>
     <w:p>
@@ -432,23 +523,57 @@
           <w:rFonts w:asciiTheme="minorHAnsi" w:hAnsiTheme="minorHAnsi"/>
           <w:lang w:val="en-US"/>
         </w:rPr>
-        <w:t xml:space="preserve">    int year;</w:t>
-      </w:r>
-    </w:p>
-    <w:p>
-      <w:pPr>
-        <w:rPr>
-          <w:rFonts w:asciiTheme="minorHAnsi" w:hAnsiTheme="minorHAnsi"/>
-          <w:lang w:val="en-US"/>
-        </w:rPr>
-      </w:pPr>
-      <w:r>
-        <w:rPr>
-          <w:rFonts w:asciiTheme="minorHAnsi" w:hAnsiTheme="minorHAnsi"/>
-          <w:lang w:val="en-US"/>
-        </w:rPr>
-        <w:t xml:space="preserve">    cout &lt;&lt; "Enter year: ";</w:t>
-      </w:r>
+        <w:t xml:space="preserve">    int </w:t>
+      </w:r>
+      <w:proofErr w:type="gramStart"/>
+      <w:r>
+        <w:rPr>
+          <w:rFonts w:asciiTheme="minorHAnsi" w:hAnsiTheme="minorHAnsi"/>
+          <w:lang w:val="en-US"/>
+        </w:rPr>
+        <w:t>year;</w:t>
+      </w:r>
+      <w:proofErr w:type="gramEnd"/>
+    </w:p>
+    <w:p>
+      <w:pPr>
+        <w:rPr>
+          <w:rFonts w:asciiTheme="minorHAnsi" w:hAnsiTheme="minorHAnsi"/>
+          <w:lang w:val="en-US"/>
+        </w:rPr>
+      </w:pPr>
+      <w:r>
+        <w:rPr>
+          <w:rFonts w:asciiTheme="minorHAnsi" w:hAnsiTheme="minorHAnsi"/>
+          <w:lang w:val="en-US"/>
+        </w:rPr>
+        <w:t xml:space="preserve">    </w:t>
+      </w:r>
+      <w:proofErr w:type="spellStart"/>
+      <w:r>
+        <w:rPr>
+          <w:rFonts w:asciiTheme="minorHAnsi" w:hAnsiTheme="minorHAnsi"/>
+          <w:lang w:val="en-US"/>
+        </w:rPr>
+        <w:t>cout</w:t>
+      </w:r>
+      <w:proofErr w:type="spellEnd"/>
+      <w:r>
+        <w:rPr>
+          <w:rFonts w:asciiTheme="minorHAnsi" w:hAnsiTheme="minorHAnsi"/>
+          <w:lang w:val="en-US"/>
+        </w:rPr>
+        <w:t xml:space="preserve"> &lt;&lt; "Enter year: </w:t>
+      </w:r>
+      <w:proofErr w:type="gramStart"/>
+      <w:r>
+        <w:rPr>
+          <w:rFonts w:asciiTheme="minorHAnsi" w:hAnsiTheme="minorHAnsi"/>
+          <w:lang w:val="en-US"/>
+        </w:rPr>
+        <w:t>";</w:t>
+      </w:r>
+      <w:proofErr w:type="gramEnd"/>
     </w:p>
     <w:p>
       <w:pPr>
@@ -463,22 +588,63 @@
           <w:lang w:val="en-US"/>
         </w:rPr>
         <w:lastRenderedPageBreak/>
-        <w:t xml:space="preserve">    cin &gt;&gt; year;</w:t>
-      </w:r>
-    </w:p>
-    <w:p>
-      <w:pPr>
-        <w:rPr>
-          <w:rFonts w:asciiTheme="minorHAnsi" w:hAnsiTheme="minorHAnsi"/>
-          <w:lang w:val="en-US"/>
-        </w:rPr>
-      </w:pPr>
-      <w:r>
-        <w:rPr>
-          <w:rFonts w:asciiTheme="minorHAnsi" w:hAnsiTheme="minorHAnsi"/>
-          <w:lang w:val="en-US"/>
-        </w:rPr>
-        <w:t xml:space="preserve">    if (year % 4 == 0 &amp;&amp; !(year % 100 == 0 &amp;&amp; year % 400 != 0))</w:t>
+        <w:t xml:space="preserve">    </w:t>
+      </w:r>
+      <w:proofErr w:type="spellStart"/>
+      <w:r>
+        <w:rPr>
+          <w:rFonts w:asciiTheme="minorHAnsi" w:hAnsiTheme="minorHAnsi"/>
+          <w:lang w:val="en-US"/>
+        </w:rPr>
+        <w:t>cin</w:t>
+      </w:r>
+      <w:proofErr w:type="spellEnd"/>
+      <w:r>
+        <w:rPr>
+          <w:rFonts w:asciiTheme="minorHAnsi" w:hAnsiTheme="minorHAnsi"/>
+          <w:lang w:val="en-US"/>
+        </w:rPr>
+        <w:t xml:space="preserve"> &gt;&gt; </w:t>
+      </w:r>
+      <w:proofErr w:type="gramStart"/>
+      <w:r>
+        <w:rPr>
+          <w:rFonts w:asciiTheme="minorHAnsi" w:hAnsiTheme="minorHAnsi"/>
+          <w:lang w:val="en-US"/>
+        </w:rPr>
+        <w:t>year;</w:t>
+      </w:r>
+      <w:proofErr w:type="gramEnd"/>
+    </w:p>
+    <w:p>
+      <w:pPr>
+        <w:rPr>
+          <w:rFonts w:asciiTheme="minorHAnsi" w:hAnsiTheme="minorHAnsi"/>
+          <w:lang w:val="en-US"/>
+        </w:rPr>
+      </w:pPr>
+      <w:r>
+        <w:rPr>
+          <w:rFonts w:asciiTheme="minorHAnsi" w:hAnsiTheme="minorHAnsi"/>
+          <w:lang w:val="en-US"/>
+        </w:rPr>
+        <w:t xml:space="preserve">    if (year % 4 == 0 &amp;</w:t>
+      </w:r>
+      <w:proofErr w:type="gramStart"/>
+      <w:r>
+        <w:rPr>
+          <w:rFonts w:asciiTheme="minorHAnsi" w:hAnsiTheme="minorHAnsi"/>
+          <w:lang w:val="en-US"/>
+        </w:rPr>
+        <w:t>&amp; !</w:t>
+      </w:r>
+      <w:proofErr w:type="gramEnd"/>
+      <w:r>
+        <w:rPr>
+          <w:rFonts w:asciiTheme="minorHAnsi" w:hAnsiTheme="minorHAnsi"/>
+          <w:lang w:val="en-US"/>
+        </w:rPr>
+        <w:t>(year % 100 == 0 &amp;&amp; year % 400 != 0))</w:t>
       </w:r>
     </w:p>
     <w:p>
@@ -508,8 +674,42 @@
           <w:rFonts w:asciiTheme="minorHAnsi" w:hAnsiTheme="minorHAnsi"/>
           <w:lang w:val="en-US"/>
         </w:rPr>
-        <w:t xml:space="preserve">        cout &lt;&lt; year &lt;&lt; " is a leap year" &lt;&lt; endl;</w:t>
-      </w:r>
+        <w:t xml:space="preserve">        </w:t>
+      </w:r>
+      <w:proofErr w:type="spellStart"/>
+      <w:r>
+        <w:rPr>
+          <w:rFonts w:asciiTheme="minorHAnsi" w:hAnsiTheme="minorHAnsi"/>
+          <w:lang w:val="en-US"/>
+        </w:rPr>
+        <w:t>cout</w:t>
+      </w:r>
+      <w:proofErr w:type="spellEnd"/>
+      <w:r>
+        <w:rPr>
+          <w:rFonts w:asciiTheme="minorHAnsi" w:hAnsiTheme="minorHAnsi"/>
+          <w:lang w:val="en-US"/>
+        </w:rPr>
+        <w:t xml:space="preserve"> &lt;&lt; year &lt;&lt; " is a leap year" &lt;&lt; </w:t>
+      </w:r>
+      <w:proofErr w:type="spellStart"/>
+      <w:proofErr w:type="gramStart"/>
+      <w:r>
+        <w:rPr>
+          <w:rFonts w:asciiTheme="minorHAnsi" w:hAnsiTheme="minorHAnsi"/>
+          <w:lang w:val="en-US"/>
+        </w:rPr>
+        <w:t>endl</w:t>
+      </w:r>
+      <w:proofErr w:type="spellEnd"/>
+      <w:r>
+        <w:rPr>
+          <w:rFonts w:asciiTheme="minorHAnsi" w:hAnsiTheme="minorHAnsi"/>
+          <w:lang w:val="en-US"/>
+        </w:rPr>
+        <w:t>;</w:t>
+      </w:r>
+      <w:proofErr w:type="gramEnd"/>
     </w:p>
     <w:p>
       <w:pPr>
@@ -568,8 +768,42 @@
           <w:rFonts w:asciiTheme="minorHAnsi" w:hAnsiTheme="minorHAnsi"/>
           <w:lang w:val="en-US"/>
         </w:rPr>
-        <w:t xml:space="preserve">        cout &lt;&lt; year &lt;&lt; " is not a leap year" &lt;&lt; endl;</w:t>
-      </w:r>
+        <w:t xml:space="preserve">        </w:t>
+      </w:r>
+      <w:proofErr w:type="spellStart"/>
+      <w:r>
+        <w:rPr>
+          <w:rFonts w:asciiTheme="minorHAnsi" w:hAnsiTheme="minorHAnsi"/>
+          <w:lang w:val="en-US"/>
+        </w:rPr>
+        <w:t>cout</w:t>
+      </w:r>
+      <w:proofErr w:type="spellEnd"/>
+      <w:r>
+        <w:rPr>
+          <w:rFonts w:asciiTheme="minorHAnsi" w:hAnsiTheme="minorHAnsi"/>
+          <w:lang w:val="en-US"/>
+        </w:rPr>
+        <w:t xml:space="preserve"> &lt;&lt; year &lt;&lt; " is not a leap year" &lt;&lt; </w:t>
+      </w:r>
+      <w:proofErr w:type="spellStart"/>
+      <w:proofErr w:type="gramStart"/>
+      <w:r>
+        <w:rPr>
+          <w:rFonts w:asciiTheme="minorHAnsi" w:hAnsiTheme="minorHAnsi"/>
+          <w:lang w:val="en-US"/>
+        </w:rPr>
+        <w:t>endl</w:t>
+      </w:r>
+      <w:proofErr w:type="spellEnd"/>
+      <w:r>
+        <w:rPr>
+          <w:rFonts w:asciiTheme="minorHAnsi" w:hAnsiTheme="minorHAnsi"/>
+          <w:lang w:val="en-US"/>
+        </w:rPr>
+        <w:t>;</w:t>
+      </w:r>
+      <w:proofErr w:type="gramEnd"/>
     </w:p>
     <w:p>
       <w:pPr>
@@ -598,8 +832,17 @@
           <w:rFonts w:asciiTheme="minorHAnsi" w:hAnsiTheme="minorHAnsi"/>
           <w:lang w:val="en-US"/>
         </w:rPr>
-        <w:t xml:space="preserve">    return 0;</w:t>
-      </w:r>
+        <w:t xml:space="preserve">    return </w:t>
+      </w:r>
+      <w:proofErr w:type="gramStart"/>
+      <w:r>
+        <w:rPr>
+          <w:rFonts w:asciiTheme="minorHAnsi" w:hAnsiTheme="minorHAnsi"/>
+          <w:lang w:val="en-US"/>
+        </w:rPr>
+        <w:t>0;</w:t>
+      </w:r>
+      <w:proofErr w:type="gramEnd"/>
     </w:p>
     <w:p>
       <w:pPr>
@@ -718,8 +961,16 @@
         <w:rPr>
           <w:lang w:val="en-US"/>
         </w:rPr>
-        <w:t>Display “Enter binary number: ”</w:t>
-      </w:r>
+        <w:t>Display “Enter binary number</w:t>
+      </w:r>
+      <w:proofErr w:type="gramStart"/>
+      <w:r>
+        <w:rPr>
+          <w:lang w:val="en-US"/>
+        </w:rPr>
+        <w:t>: ”</w:t>
+      </w:r>
+      <w:proofErr w:type="gramEnd"/>
     </w:p>
     <w:p>
       <w:pPr>
@@ -754,7 +1005,35 @@
         <w:rPr>
           <w:lang w:val="en-US"/>
         </w:rPr>
-        <w:t>If binary &gt; 0, goto 6 else goto 10</w:t>
+        <w:t xml:space="preserve">If binary &gt; 0, </w:t>
+      </w:r>
+      <w:proofErr w:type="spellStart"/>
+      <w:r>
+        <w:rPr>
+          <w:lang w:val="en-US"/>
+        </w:rPr>
+        <w:t>goto</w:t>
+      </w:r>
+      <w:proofErr w:type="spellEnd"/>
+      <w:r>
+        <w:rPr>
+          <w:lang w:val="en-US"/>
+        </w:rPr>
+        <w:t xml:space="preserve"> 6 else </w:t>
+      </w:r>
+      <w:proofErr w:type="spellStart"/>
+      <w:r>
+        <w:rPr>
+          <w:lang w:val="en-US"/>
+        </w:rPr>
+        <w:t>goto</w:t>
+      </w:r>
+      <w:proofErr w:type="spellEnd"/>
+      <w:r>
+        <w:rPr>
+          <w:lang w:val="en-US"/>
+        </w:rPr>
+        <w:t xml:space="preserve"> 10</w:t>
       </w:r>
     </w:p>
     <w:p>
@@ -988,45 +1267,86 @@
           <w:rFonts w:asciiTheme="minorHAnsi" w:hAnsiTheme="minorHAnsi"/>
           <w:lang w:val="en-US"/>
         </w:rPr>
-        <w:t>#include &lt;math.h&gt;</w:t>
-      </w:r>
-    </w:p>
-    <w:p>
-      <w:pPr>
-        <w:rPr>
-          <w:rFonts w:asciiTheme="minorHAnsi" w:hAnsiTheme="minorHAnsi"/>
-          <w:lang w:val="en-US"/>
-        </w:rPr>
-      </w:pPr>
-    </w:p>
-    <w:p>
-      <w:pPr>
-        <w:rPr>
-          <w:rFonts w:asciiTheme="minorHAnsi" w:hAnsiTheme="minorHAnsi"/>
-          <w:lang w:val="en-US"/>
-        </w:rPr>
-      </w:pPr>
-      <w:r>
-        <w:rPr>
-          <w:rFonts w:asciiTheme="minorHAnsi" w:hAnsiTheme="minorHAnsi"/>
-          <w:lang w:val="en-US"/>
-        </w:rPr>
-        <w:t>using namespace std;</w:t>
-      </w:r>
-    </w:p>
-    <w:p>
-      <w:pPr>
-        <w:rPr>
-          <w:rFonts w:asciiTheme="minorHAnsi" w:hAnsiTheme="minorHAnsi"/>
-          <w:lang w:val="en-US"/>
-        </w:rPr>
-      </w:pPr>
-      <w:r>
-        <w:rPr>
-          <w:rFonts w:asciiTheme="minorHAnsi" w:hAnsiTheme="minorHAnsi"/>
-          <w:lang w:val="en-US"/>
-        </w:rPr>
-        <w:t>int main()</w:t>
+        <w:t>#include &lt;</w:t>
+      </w:r>
+      <w:proofErr w:type="spellStart"/>
+      <w:r>
+        <w:rPr>
+          <w:rFonts w:asciiTheme="minorHAnsi" w:hAnsiTheme="minorHAnsi"/>
+          <w:lang w:val="en-US"/>
+        </w:rPr>
+        <w:t>math.h</w:t>
+      </w:r>
+      <w:proofErr w:type="spellEnd"/>
+      <w:r>
+        <w:rPr>
+          <w:rFonts w:asciiTheme="minorHAnsi" w:hAnsiTheme="minorHAnsi"/>
+          <w:lang w:val="en-US"/>
+        </w:rPr>
+        <w:t>&gt;</w:t>
+      </w:r>
+    </w:p>
+    <w:p>
+      <w:pPr>
+        <w:rPr>
+          <w:rFonts w:asciiTheme="minorHAnsi" w:hAnsiTheme="minorHAnsi"/>
+          <w:lang w:val="en-US"/>
+        </w:rPr>
+      </w:pPr>
+    </w:p>
+    <w:p>
+      <w:pPr>
+        <w:rPr>
+          <w:rFonts w:asciiTheme="minorHAnsi" w:hAnsiTheme="minorHAnsi"/>
+          <w:lang w:val="en-US"/>
+        </w:rPr>
+      </w:pPr>
+      <w:r>
+        <w:rPr>
+          <w:rFonts w:asciiTheme="minorHAnsi" w:hAnsiTheme="minorHAnsi"/>
+          <w:lang w:val="en-US"/>
+        </w:rPr>
+        <w:t xml:space="preserve">using namespace </w:t>
+      </w:r>
+      <w:proofErr w:type="gramStart"/>
+      <w:r>
+        <w:rPr>
+          <w:rFonts w:asciiTheme="minorHAnsi" w:hAnsiTheme="minorHAnsi"/>
+          <w:lang w:val="en-US"/>
+        </w:rPr>
+        <w:t>std;</w:t>
+      </w:r>
+      <w:proofErr w:type="gramEnd"/>
+    </w:p>
+    <w:p>
+      <w:pPr>
+        <w:rPr>
+          <w:rFonts w:asciiTheme="minorHAnsi" w:hAnsiTheme="minorHAnsi"/>
+          <w:lang w:val="en-US"/>
+        </w:rPr>
+      </w:pPr>
+      <w:r>
+        <w:rPr>
+          <w:rFonts w:asciiTheme="minorHAnsi" w:hAnsiTheme="minorHAnsi"/>
+          <w:lang w:val="en-US"/>
+        </w:rPr>
+        <w:t xml:space="preserve">int </w:t>
+      </w:r>
+      <w:proofErr w:type="gramStart"/>
+      <w:r>
+        <w:rPr>
+          <w:rFonts w:asciiTheme="minorHAnsi" w:hAnsiTheme="minorHAnsi"/>
+          <w:lang w:val="en-US"/>
+        </w:rPr>
+        <w:t>main(</w:t>
+      </w:r>
+      <w:proofErr w:type="gramEnd"/>
+      <w:r>
+        <w:rPr>
+          <w:rFonts w:asciiTheme="minorHAnsi" w:hAnsiTheme="minorHAnsi"/>
+          <w:lang w:val="en-US"/>
+        </w:rPr>
+        <w:t>)</w:t>
       </w:r>
     </w:p>
     <w:p>
@@ -1056,53 +1376,121 @@
           <w:rFonts w:asciiTheme="minorHAnsi" w:hAnsiTheme="minorHAnsi"/>
           <w:lang w:val="en-US"/>
         </w:rPr>
-        <w:t xml:space="preserve">    int binary = 0, decimal = 0;</w:t>
-      </w:r>
-    </w:p>
-    <w:p>
-      <w:pPr>
-        <w:rPr>
-          <w:rFonts w:asciiTheme="minorHAnsi" w:hAnsiTheme="minorHAnsi"/>
-          <w:lang w:val="en-US"/>
-        </w:rPr>
-      </w:pPr>
-      <w:r>
-        <w:rPr>
-          <w:rFonts w:asciiTheme="minorHAnsi" w:hAnsiTheme="minorHAnsi"/>
-          <w:lang w:val="en-US"/>
-        </w:rPr>
-        <w:t xml:space="preserve">    cout &lt;&lt; "Enter binary number: ";</w:t>
-      </w:r>
-    </w:p>
-    <w:p>
-      <w:pPr>
-        <w:rPr>
-          <w:rFonts w:asciiTheme="minorHAnsi" w:hAnsiTheme="minorHAnsi"/>
-          <w:lang w:val="en-US"/>
-        </w:rPr>
-      </w:pPr>
-      <w:r>
-        <w:rPr>
-          <w:rFonts w:asciiTheme="minorHAnsi" w:hAnsiTheme="minorHAnsi"/>
-          <w:lang w:val="en-US"/>
-        </w:rPr>
-        <w:t xml:space="preserve">    cin &gt;&gt; binary;</w:t>
-      </w:r>
-    </w:p>
-    <w:p>
-      <w:pPr>
-        <w:rPr>
-          <w:rFonts w:asciiTheme="minorHAnsi" w:hAnsiTheme="minorHAnsi"/>
-          <w:lang w:val="en-US"/>
-        </w:rPr>
-      </w:pPr>
-      <w:r>
-        <w:rPr>
-          <w:rFonts w:asciiTheme="minorHAnsi" w:hAnsiTheme="minorHAnsi"/>
-          <w:lang w:val="en-US"/>
-        </w:rPr>
-        <w:t xml:space="preserve">    int count = 0;</w:t>
-      </w:r>
+        <w:t xml:space="preserve">    int binary = 0, decimal = </w:t>
+      </w:r>
+      <w:proofErr w:type="gramStart"/>
+      <w:r>
+        <w:rPr>
+          <w:rFonts w:asciiTheme="minorHAnsi" w:hAnsiTheme="minorHAnsi"/>
+          <w:lang w:val="en-US"/>
+        </w:rPr>
+        <w:t>0;</w:t>
+      </w:r>
+      <w:proofErr w:type="gramEnd"/>
+    </w:p>
+    <w:p>
+      <w:pPr>
+        <w:rPr>
+          <w:rFonts w:asciiTheme="minorHAnsi" w:hAnsiTheme="minorHAnsi"/>
+          <w:lang w:val="en-US"/>
+        </w:rPr>
+      </w:pPr>
+      <w:r>
+        <w:rPr>
+          <w:rFonts w:asciiTheme="minorHAnsi" w:hAnsiTheme="minorHAnsi"/>
+          <w:lang w:val="en-US"/>
+        </w:rPr>
+        <w:t xml:space="preserve">    </w:t>
+      </w:r>
+      <w:proofErr w:type="spellStart"/>
+      <w:r>
+        <w:rPr>
+          <w:rFonts w:asciiTheme="minorHAnsi" w:hAnsiTheme="minorHAnsi"/>
+          <w:lang w:val="en-US"/>
+        </w:rPr>
+        <w:t>cout</w:t>
+      </w:r>
+      <w:proofErr w:type="spellEnd"/>
+      <w:r>
+        <w:rPr>
+          <w:rFonts w:asciiTheme="minorHAnsi" w:hAnsiTheme="minorHAnsi"/>
+          <w:lang w:val="en-US"/>
+        </w:rPr>
+        <w:t xml:space="preserve"> &lt;&lt; "Enter binary number: </w:t>
+      </w:r>
+      <w:proofErr w:type="gramStart"/>
+      <w:r>
+        <w:rPr>
+          <w:rFonts w:asciiTheme="minorHAnsi" w:hAnsiTheme="minorHAnsi"/>
+          <w:lang w:val="en-US"/>
+        </w:rPr>
+        <w:t>";</w:t>
+      </w:r>
+      <w:proofErr w:type="gramEnd"/>
+    </w:p>
+    <w:p>
+      <w:pPr>
+        <w:rPr>
+          <w:rFonts w:asciiTheme="minorHAnsi" w:hAnsiTheme="minorHAnsi"/>
+          <w:lang w:val="en-US"/>
+        </w:rPr>
+      </w:pPr>
+      <w:r>
+        <w:rPr>
+          <w:rFonts w:asciiTheme="minorHAnsi" w:hAnsiTheme="minorHAnsi"/>
+          <w:lang w:val="en-US"/>
+        </w:rPr>
+        <w:t xml:space="preserve">    </w:t>
+      </w:r>
+      <w:proofErr w:type="spellStart"/>
+      <w:r>
+        <w:rPr>
+          <w:rFonts w:asciiTheme="minorHAnsi" w:hAnsiTheme="minorHAnsi"/>
+          <w:lang w:val="en-US"/>
+        </w:rPr>
+        <w:t>cin</w:t>
+      </w:r>
+      <w:proofErr w:type="spellEnd"/>
+      <w:r>
+        <w:rPr>
+          <w:rFonts w:asciiTheme="minorHAnsi" w:hAnsiTheme="minorHAnsi"/>
+          <w:lang w:val="en-US"/>
+        </w:rPr>
+        <w:t xml:space="preserve"> &gt;&gt; </w:t>
+      </w:r>
+      <w:proofErr w:type="gramStart"/>
+      <w:r>
+        <w:rPr>
+          <w:rFonts w:asciiTheme="minorHAnsi" w:hAnsiTheme="minorHAnsi"/>
+          <w:lang w:val="en-US"/>
+        </w:rPr>
+        <w:t>binary;</w:t>
+      </w:r>
+      <w:proofErr w:type="gramEnd"/>
+    </w:p>
+    <w:p>
+      <w:pPr>
+        <w:rPr>
+          <w:rFonts w:asciiTheme="minorHAnsi" w:hAnsiTheme="minorHAnsi"/>
+          <w:lang w:val="en-US"/>
+        </w:rPr>
+      </w:pPr>
+      <w:r>
+        <w:rPr>
+          <w:rFonts w:asciiTheme="minorHAnsi" w:hAnsiTheme="minorHAnsi"/>
+          <w:lang w:val="en-US"/>
+        </w:rPr>
+        <w:t xml:space="preserve">    int count = </w:t>
+      </w:r>
+      <w:proofErr w:type="gramStart"/>
+      <w:r>
+        <w:rPr>
+          <w:rFonts w:asciiTheme="minorHAnsi" w:hAnsiTheme="minorHAnsi"/>
+          <w:lang w:val="en-US"/>
+        </w:rPr>
+        <w:t>0;</w:t>
+      </w:r>
+      <w:proofErr w:type="gramEnd"/>
     </w:p>
     <w:p>
       <w:pPr>
@@ -1176,7 +1564,23 @@
           <w:rFonts w:asciiTheme="minorHAnsi" w:hAnsiTheme="minorHAnsi"/>
           <w:lang w:val="en-US"/>
         </w:rPr>
-        <w:t xml:space="preserve">            decimal += pow(2, count);</w:t>
+        <w:t xml:space="preserve">            decimal += </w:t>
+      </w:r>
+      <w:proofErr w:type="gramStart"/>
+      <w:r>
+        <w:rPr>
+          <w:rFonts w:asciiTheme="minorHAnsi" w:hAnsiTheme="minorHAnsi"/>
+          <w:lang w:val="en-US"/>
+        </w:rPr>
+        <w:t>pow(</w:t>
+      </w:r>
+      <w:proofErr w:type="gramEnd"/>
+      <w:r>
+        <w:rPr>
+          <w:rFonts w:asciiTheme="minorHAnsi" w:hAnsiTheme="minorHAnsi"/>
+          <w:lang w:val="en-US"/>
+        </w:rPr>
+        <w:t>2, count);</w:t>
       </w:r>
     </w:p>
     <w:p>
@@ -1207,23 +1611,41 @@
           <w:lang w:val="en-US"/>
         </w:rPr>
         <w:lastRenderedPageBreak/>
-        <w:t xml:space="preserve">        count++;</w:t>
-      </w:r>
-    </w:p>
-    <w:p>
-      <w:pPr>
-        <w:rPr>
-          <w:rFonts w:asciiTheme="minorHAnsi" w:hAnsiTheme="minorHAnsi"/>
-          <w:lang w:val="en-US"/>
-        </w:rPr>
-      </w:pPr>
-      <w:r>
-        <w:rPr>
-          <w:rFonts w:asciiTheme="minorHAnsi" w:hAnsiTheme="minorHAnsi"/>
-          <w:lang w:val="en-US"/>
-        </w:rPr>
-        <w:t xml:space="preserve">        binary /= 10;</w:t>
-      </w:r>
+        <w:t xml:space="preserve">        count+</w:t>
+      </w:r>
+      <w:proofErr w:type="gramStart"/>
+      <w:r>
+        <w:rPr>
+          <w:rFonts w:asciiTheme="minorHAnsi" w:hAnsiTheme="minorHAnsi"/>
+          <w:lang w:val="en-US"/>
+        </w:rPr>
+        <w:t>+;</w:t>
+      </w:r>
+      <w:proofErr w:type="gramEnd"/>
+    </w:p>
+    <w:p>
+      <w:pPr>
+        <w:rPr>
+          <w:rFonts w:asciiTheme="minorHAnsi" w:hAnsiTheme="minorHAnsi"/>
+          <w:lang w:val="en-US"/>
+        </w:rPr>
+      </w:pPr>
+      <w:r>
+        <w:rPr>
+          <w:rFonts w:asciiTheme="minorHAnsi" w:hAnsiTheme="minorHAnsi"/>
+          <w:lang w:val="en-US"/>
+        </w:rPr>
+        <w:t xml:space="preserve">        binary /= </w:t>
+      </w:r>
+      <w:proofErr w:type="gramStart"/>
+      <w:r>
+        <w:rPr>
+          <w:rFonts w:asciiTheme="minorHAnsi" w:hAnsiTheme="minorHAnsi"/>
+          <w:lang w:val="en-US"/>
+        </w:rPr>
+        <w:t>10;</w:t>
+      </w:r>
+      <w:proofErr w:type="gramEnd"/>
     </w:p>
     <w:p>
       <w:pPr>
@@ -1252,23 +1674,66 @@
           <w:rFonts w:asciiTheme="minorHAnsi" w:hAnsiTheme="minorHAnsi"/>
           <w:lang w:val="en-US"/>
         </w:rPr>
-        <w:t xml:space="preserve">    cout &lt;&lt; decimal &lt;&lt; endl;</w:t>
-      </w:r>
-    </w:p>
-    <w:p>
-      <w:pPr>
-        <w:rPr>
-          <w:rFonts w:asciiTheme="minorHAnsi" w:hAnsiTheme="minorHAnsi"/>
-          <w:lang w:val="en-US"/>
-        </w:rPr>
-      </w:pPr>
-      <w:r>
-        <w:rPr>
-          <w:rFonts w:asciiTheme="minorHAnsi" w:hAnsiTheme="minorHAnsi"/>
-          <w:lang w:val="en-US"/>
-        </w:rPr>
-        <w:t xml:space="preserve">    return 0;</w:t>
-      </w:r>
+        <w:t xml:space="preserve">    </w:t>
+      </w:r>
+      <w:proofErr w:type="spellStart"/>
+      <w:r>
+        <w:rPr>
+          <w:rFonts w:asciiTheme="minorHAnsi" w:hAnsiTheme="minorHAnsi"/>
+          <w:lang w:val="en-US"/>
+        </w:rPr>
+        <w:t>cout</w:t>
+      </w:r>
+      <w:proofErr w:type="spellEnd"/>
+      <w:r>
+        <w:rPr>
+          <w:rFonts w:asciiTheme="minorHAnsi" w:hAnsiTheme="minorHAnsi"/>
+          <w:lang w:val="en-US"/>
+        </w:rPr>
+        <w:t xml:space="preserve"> &lt;&lt; decimal &lt;&lt; </w:t>
+      </w:r>
+      <w:proofErr w:type="spellStart"/>
+      <w:proofErr w:type="gramStart"/>
+      <w:r>
+        <w:rPr>
+          <w:rFonts w:asciiTheme="minorHAnsi" w:hAnsiTheme="minorHAnsi"/>
+          <w:lang w:val="en-US"/>
+        </w:rPr>
+        <w:t>endl</w:t>
+      </w:r>
+      <w:proofErr w:type="spellEnd"/>
+      <w:r>
+        <w:rPr>
+          <w:rFonts w:asciiTheme="minorHAnsi" w:hAnsiTheme="minorHAnsi"/>
+          <w:lang w:val="en-US"/>
+        </w:rPr>
+        <w:t>;</w:t>
+      </w:r>
+      <w:proofErr w:type="gramEnd"/>
+    </w:p>
+    <w:p>
+      <w:pPr>
+        <w:rPr>
+          <w:rFonts w:asciiTheme="minorHAnsi" w:hAnsiTheme="minorHAnsi"/>
+          <w:lang w:val="en-US"/>
+        </w:rPr>
+      </w:pPr>
+      <w:r>
+        <w:rPr>
+          <w:rFonts w:asciiTheme="minorHAnsi" w:hAnsiTheme="minorHAnsi"/>
+          <w:lang w:val="en-US"/>
+        </w:rPr>
+        <w:t xml:space="preserve">    return </w:t>
+      </w:r>
+      <w:proofErr w:type="gramStart"/>
+      <w:r>
+        <w:rPr>
+          <w:rFonts w:asciiTheme="minorHAnsi" w:hAnsiTheme="minorHAnsi"/>
+          <w:lang w:val="en-US"/>
+        </w:rPr>
+        <w:t>0;</w:t>
+      </w:r>
+      <w:proofErr w:type="gramEnd"/>
     </w:p>
     <w:p>
       <w:pPr>
@@ -1443,7 +1908,47 @@
           <w:b w:val="0"/>
           <w:bCs w:val="0"/>
         </w:rPr>
-        <w:t>If b == 0, goto 9 else goto 6</w:t>
+        <w:t xml:space="preserve">If b == 0, </w:t>
+      </w:r>
+      <w:proofErr w:type="spellStart"/>
+      <w:r>
+        <w:rPr>
+          <w:rStyle w:val="Strong"/>
+          <w:rFonts w:eastAsiaTheme="majorEastAsia"/>
+          <w:b w:val="0"/>
+          <w:bCs w:val="0"/>
+        </w:rPr>
+        <w:t>goto</w:t>
+      </w:r>
+      <w:proofErr w:type="spellEnd"/>
+      <w:r>
+        <w:rPr>
+          <w:rStyle w:val="Strong"/>
+          <w:rFonts w:eastAsiaTheme="majorEastAsia"/>
+          <w:b w:val="0"/>
+          <w:bCs w:val="0"/>
+        </w:rPr>
+        <w:t xml:space="preserve"> 9 else </w:t>
+      </w:r>
+      <w:proofErr w:type="spellStart"/>
+      <w:r>
+        <w:rPr>
+          <w:rStyle w:val="Strong"/>
+          <w:rFonts w:eastAsiaTheme="majorEastAsia"/>
+          <w:b w:val="0"/>
+          <w:bCs w:val="0"/>
+        </w:rPr>
+        <w:t>goto</w:t>
+      </w:r>
+      <w:proofErr w:type="spellEnd"/>
+      <w:r>
+        <w:rPr>
+          <w:rStyle w:val="Strong"/>
+          <w:rFonts w:eastAsiaTheme="majorEastAsia"/>
+          <w:b w:val="0"/>
+          <w:bCs w:val="0"/>
+        </w:rPr>
+        <w:t xml:space="preserve"> 6</w:t>
       </w:r>
     </w:p>
     <w:p>
@@ -1465,8 +1970,19 @@
           <w:b w:val="0"/>
           <w:bCs w:val="0"/>
         </w:rPr>
-        <w:t>Set remainder = a%b</w:t>
-      </w:r>
+        <w:t xml:space="preserve">Set remainder = </w:t>
+      </w:r>
+      <w:proofErr w:type="spellStart"/>
+      <w:r>
+        <w:rPr>
+          <w:rStyle w:val="Strong"/>
+          <w:rFonts w:eastAsiaTheme="majorEastAsia"/>
+          <w:b w:val="0"/>
+          <w:bCs w:val="0"/>
+        </w:rPr>
+        <w:t>a%b</w:t>
+      </w:r>
+      <w:proofErr w:type="spellEnd"/>
     </w:p>
     <w:p>
       <w:pPr>
@@ -1509,7 +2025,27 @@
           <w:b w:val="0"/>
           <w:bCs w:val="0"/>
         </w:rPr>
-        <w:t>Set b = remainder, goto 5</w:t>
+        <w:t xml:space="preserve">Set b = remainder, </w:t>
+      </w:r>
+      <w:proofErr w:type="spellStart"/>
+      <w:r>
+        <w:rPr>
+          <w:rStyle w:val="Strong"/>
+          <w:rFonts w:eastAsiaTheme="majorEastAsia"/>
+          <w:b w:val="0"/>
+          <w:bCs w:val="0"/>
+        </w:rPr>
+        <w:t>goto</w:t>
+      </w:r>
+      <w:proofErr w:type="spellEnd"/>
+      <w:r>
+        <w:rPr>
+          <w:rStyle w:val="Strong"/>
+          <w:rFonts w:eastAsiaTheme="majorEastAsia"/>
+          <w:b w:val="0"/>
+          <w:bCs w:val="0"/>
+        </w:rPr>
+        <w:t xml:space="preserve"> 5</w:t>
       </w:r>
     </w:p>
     <w:p>
@@ -1637,22 +2173,47 @@
           <w:rFonts w:asciiTheme="minorHAnsi" w:hAnsiTheme="minorHAnsi"/>
           <w:lang w:val="en-US"/>
         </w:rPr>
-        <w:t>using namespace std;</w:t>
-      </w:r>
-    </w:p>
-    <w:p>
-      <w:pPr>
-        <w:rPr>
-          <w:rFonts w:asciiTheme="minorHAnsi" w:hAnsiTheme="minorHAnsi"/>
-          <w:lang w:val="en-US"/>
-        </w:rPr>
-      </w:pPr>
-      <w:r>
-        <w:rPr>
-          <w:rFonts w:asciiTheme="minorHAnsi" w:hAnsiTheme="minorHAnsi"/>
-          <w:lang w:val="en-US"/>
-        </w:rPr>
-        <w:t>int main()</w:t>
+        <w:t xml:space="preserve">using namespace </w:t>
+      </w:r>
+      <w:proofErr w:type="gramStart"/>
+      <w:r>
+        <w:rPr>
+          <w:rFonts w:asciiTheme="minorHAnsi" w:hAnsiTheme="minorHAnsi"/>
+          <w:lang w:val="en-US"/>
+        </w:rPr>
+        <w:t>std;</w:t>
+      </w:r>
+      <w:proofErr w:type="gramEnd"/>
+    </w:p>
+    <w:p>
+      <w:pPr>
+        <w:rPr>
+          <w:rFonts w:asciiTheme="minorHAnsi" w:hAnsiTheme="minorHAnsi"/>
+          <w:lang w:val="en-US"/>
+        </w:rPr>
+      </w:pPr>
+      <w:r>
+        <w:rPr>
+          <w:rFonts w:asciiTheme="minorHAnsi" w:hAnsiTheme="minorHAnsi"/>
+          <w:lang w:val="en-US"/>
+        </w:rPr>
+        <w:t xml:space="preserve">int </w:t>
+      </w:r>
+      <w:proofErr w:type="gramStart"/>
+      <w:r>
+        <w:rPr>
+          <w:rFonts w:asciiTheme="minorHAnsi" w:hAnsiTheme="minorHAnsi"/>
+          <w:lang w:val="en-US"/>
+        </w:rPr>
+        <w:t>main(</w:t>
+      </w:r>
+      <w:proofErr w:type="gramEnd"/>
+      <w:r>
+        <w:rPr>
+          <w:rFonts w:asciiTheme="minorHAnsi" w:hAnsiTheme="minorHAnsi"/>
+          <w:lang w:val="en-US"/>
+        </w:rPr>
+        <w:t>)</w:t>
       </w:r>
     </w:p>
     <w:p>
@@ -1682,82 +2243,207 @@
           <w:rFonts w:asciiTheme="minorHAnsi" w:hAnsiTheme="minorHAnsi"/>
           <w:lang w:val="en-US"/>
         </w:rPr>
-        <w:t xml:space="preserve">    int a, b;</w:t>
-      </w:r>
-    </w:p>
-    <w:p>
-      <w:pPr>
-        <w:rPr>
-          <w:rFonts w:asciiTheme="minorHAnsi" w:hAnsiTheme="minorHAnsi"/>
-          <w:lang w:val="en-US"/>
-        </w:rPr>
-      </w:pPr>
-      <w:r>
-        <w:rPr>
-          <w:rFonts w:asciiTheme="minorHAnsi" w:hAnsiTheme="minorHAnsi"/>
-          <w:lang w:val="en-US"/>
-        </w:rPr>
-        <w:t xml:space="preserve">    cout &lt;&lt; "Enter a: ";</w:t>
-      </w:r>
-    </w:p>
-    <w:p>
-      <w:pPr>
-        <w:rPr>
-          <w:rFonts w:asciiTheme="minorHAnsi" w:hAnsiTheme="minorHAnsi"/>
-          <w:lang w:val="en-US"/>
-        </w:rPr>
-      </w:pPr>
-      <w:r>
-        <w:rPr>
-          <w:rFonts w:asciiTheme="minorHAnsi" w:hAnsiTheme="minorHAnsi"/>
-          <w:lang w:val="en-US"/>
-        </w:rPr>
-        <w:t xml:space="preserve">    cin &gt;&gt; a;</w:t>
-      </w:r>
-    </w:p>
-    <w:p>
-      <w:pPr>
-        <w:rPr>
-          <w:rFonts w:asciiTheme="minorHAnsi" w:hAnsiTheme="minorHAnsi"/>
-          <w:lang w:val="en-US"/>
-        </w:rPr>
-      </w:pPr>
-      <w:r>
-        <w:rPr>
-          <w:rFonts w:asciiTheme="minorHAnsi" w:hAnsiTheme="minorHAnsi"/>
-          <w:lang w:val="en-US"/>
-        </w:rPr>
-        <w:t xml:space="preserve">    cout &lt;&lt; "Enter b: ";</w:t>
-      </w:r>
-    </w:p>
-    <w:p>
-      <w:pPr>
-        <w:rPr>
-          <w:rFonts w:asciiTheme="minorHAnsi" w:hAnsiTheme="minorHAnsi"/>
-          <w:lang w:val="en-US"/>
-        </w:rPr>
-      </w:pPr>
-      <w:r>
-        <w:rPr>
-          <w:rFonts w:asciiTheme="minorHAnsi" w:hAnsiTheme="minorHAnsi"/>
-          <w:lang w:val="en-US"/>
-        </w:rPr>
-        <w:t xml:space="preserve">    cin &gt;&gt; b;</w:t>
-      </w:r>
-    </w:p>
-    <w:p>
-      <w:pPr>
-        <w:rPr>
-          <w:rFonts w:asciiTheme="minorHAnsi" w:hAnsiTheme="minorHAnsi"/>
-          <w:lang w:val="en-US"/>
-        </w:rPr>
-      </w:pPr>
-      <w:r>
-        <w:rPr>
-          <w:rFonts w:asciiTheme="minorHAnsi" w:hAnsiTheme="minorHAnsi"/>
-          <w:lang w:val="en-US"/>
-        </w:rPr>
-        <w:t xml:space="preserve">    while (a != b)</w:t>
+        <w:t xml:space="preserve">    int a, </w:t>
+      </w:r>
+      <w:proofErr w:type="gramStart"/>
+      <w:r>
+        <w:rPr>
+          <w:rFonts w:asciiTheme="minorHAnsi" w:hAnsiTheme="minorHAnsi"/>
+          <w:lang w:val="en-US"/>
+        </w:rPr>
+        <w:t>b;</w:t>
+      </w:r>
+      <w:proofErr w:type="gramEnd"/>
+    </w:p>
+    <w:p>
+      <w:pPr>
+        <w:rPr>
+          <w:rFonts w:asciiTheme="minorHAnsi" w:hAnsiTheme="minorHAnsi"/>
+          <w:lang w:val="en-US"/>
+        </w:rPr>
+      </w:pPr>
+      <w:r>
+        <w:rPr>
+          <w:rFonts w:asciiTheme="minorHAnsi" w:hAnsiTheme="minorHAnsi"/>
+          <w:lang w:val="en-US"/>
+        </w:rPr>
+        <w:t xml:space="preserve">    </w:t>
+      </w:r>
+      <w:proofErr w:type="spellStart"/>
+      <w:r>
+        <w:rPr>
+          <w:rFonts w:asciiTheme="minorHAnsi" w:hAnsiTheme="minorHAnsi"/>
+          <w:lang w:val="en-US"/>
+        </w:rPr>
+        <w:t>cout</w:t>
+      </w:r>
+      <w:proofErr w:type="spellEnd"/>
+      <w:r>
+        <w:rPr>
+          <w:rFonts w:asciiTheme="minorHAnsi" w:hAnsiTheme="minorHAnsi"/>
+          <w:lang w:val="en-US"/>
+        </w:rPr>
+        <w:t xml:space="preserve"> &lt;&lt; "Enter a: </w:t>
+      </w:r>
+      <w:proofErr w:type="gramStart"/>
+      <w:r>
+        <w:rPr>
+          <w:rFonts w:asciiTheme="minorHAnsi" w:hAnsiTheme="minorHAnsi"/>
+          <w:lang w:val="en-US"/>
+        </w:rPr>
+        <w:t>";</w:t>
+      </w:r>
+      <w:proofErr w:type="gramEnd"/>
+    </w:p>
+    <w:p>
+      <w:pPr>
+        <w:rPr>
+          <w:rFonts w:asciiTheme="minorHAnsi" w:hAnsiTheme="minorHAnsi"/>
+          <w:lang w:val="en-US"/>
+        </w:rPr>
+      </w:pPr>
+      <w:r>
+        <w:rPr>
+          <w:rFonts w:asciiTheme="minorHAnsi" w:hAnsiTheme="minorHAnsi"/>
+          <w:lang w:val="en-US"/>
+        </w:rPr>
+        <w:t xml:space="preserve">    </w:t>
+      </w:r>
+      <w:proofErr w:type="spellStart"/>
+      <w:r>
+        <w:rPr>
+          <w:rFonts w:asciiTheme="minorHAnsi" w:hAnsiTheme="minorHAnsi"/>
+          <w:lang w:val="en-US"/>
+        </w:rPr>
+        <w:t>cin</w:t>
+      </w:r>
+      <w:proofErr w:type="spellEnd"/>
+      <w:r>
+        <w:rPr>
+          <w:rFonts w:asciiTheme="minorHAnsi" w:hAnsiTheme="minorHAnsi"/>
+          <w:lang w:val="en-US"/>
+        </w:rPr>
+        <w:t xml:space="preserve"> &gt;&gt; </w:t>
+      </w:r>
+      <w:proofErr w:type="gramStart"/>
+      <w:r>
+        <w:rPr>
+          <w:rFonts w:asciiTheme="minorHAnsi" w:hAnsiTheme="minorHAnsi"/>
+          <w:lang w:val="en-US"/>
+        </w:rPr>
+        <w:t>a;</w:t>
+      </w:r>
+      <w:proofErr w:type="gramEnd"/>
+    </w:p>
+    <w:p>
+      <w:pPr>
+        <w:rPr>
+          <w:rFonts w:asciiTheme="minorHAnsi" w:hAnsiTheme="minorHAnsi"/>
+          <w:lang w:val="en-US"/>
+        </w:rPr>
+      </w:pPr>
+      <w:r>
+        <w:rPr>
+          <w:rFonts w:asciiTheme="minorHAnsi" w:hAnsiTheme="minorHAnsi"/>
+          <w:lang w:val="en-US"/>
+        </w:rPr>
+        <w:t xml:space="preserve">    </w:t>
+      </w:r>
+      <w:proofErr w:type="spellStart"/>
+      <w:r>
+        <w:rPr>
+          <w:rFonts w:asciiTheme="minorHAnsi" w:hAnsiTheme="minorHAnsi"/>
+          <w:lang w:val="en-US"/>
+        </w:rPr>
+        <w:t>cout</w:t>
+      </w:r>
+      <w:proofErr w:type="spellEnd"/>
+      <w:r>
+        <w:rPr>
+          <w:rFonts w:asciiTheme="minorHAnsi" w:hAnsiTheme="minorHAnsi"/>
+          <w:lang w:val="en-US"/>
+        </w:rPr>
+        <w:t xml:space="preserve"> &lt;&lt; "Enter b: </w:t>
+      </w:r>
+      <w:proofErr w:type="gramStart"/>
+      <w:r>
+        <w:rPr>
+          <w:rFonts w:asciiTheme="minorHAnsi" w:hAnsiTheme="minorHAnsi"/>
+          <w:lang w:val="en-US"/>
+        </w:rPr>
+        <w:t>";</w:t>
+      </w:r>
+      <w:proofErr w:type="gramEnd"/>
+    </w:p>
+    <w:p>
+      <w:pPr>
+        <w:rPr>
+          <w:rFonts w:asciiTheme="minorHAnsi" w:hAnsiTheme="minorHAnsi"/>
+          <w:lang w:val="en-US"/>
+        </w:rPr>
+      </w:pPr>
+      <w:r>
+        <w:rPr>
+          <w:rFonts w:asciiTheme="minorHAnsi" w:hAnsiTheme="minorHAnsi"/>
+          <w:lang w:val="en-US"/>
+        </w:rPr>
+        <w:t xml:space="preserve">    </w:t>
+      </w:r>
+      <w:proofErr w:type="spellStart"/>
+      <w:r>
+        <w:rPr>
+          <w:rFonts w:asciiTheme="minorHAnsi" w:hAnsiTheme="minorHAnsi"/>
+          <w:lang w:val="en-US"/>
+        </w:rPr>
+        <w:t>cin</w:t>
+      </w:r>
+      <w:proofErr w:type="spellEnd"/>
+      <w:r>
+        <w:rPr>
+          <w:rFonts w:asciiTheme="minorHAnsi" w:hAnsiTheme="minorHAnsi"/>
+          <w:lang w:val="en-US"/>
+        </w:rPr>
+        <w:t xml:space="preserve"> &gt;&gt; </w:t>
+      </w:r>
+      <w:proofErr w:type="gramStart"/>
+      <w:r>
+        <w:rPr>
+          <w:rFonts w:asciiTheme="minorHAnsi" w:hAnsiTheme="minorHAnsi"/>
+          <w:lang w:val="en-US"/>
+        </w:rPr>
+        <w:t>b;</w:t>
+      </w:r>
+      <w:proofErr w:type="gramEnd"/>
+    </w:p>
+    <w:p>
+      <w:pPr>
+        <w:rPr>
+          <w:rFonts w:asciiTheme="minorHAnsi" w:hAnsiTheme="minorHAnsi"/>
+          <w:lang w:val="en-US"/>
+        </w:rPr>
+      </w:pPr>
+      <w:r>
+        <w:rPr>
+          <w:rFonts w:asciiTheme="minorHAnsi" w:hAnsiTheme="minorHAnsi"/>
+          <w:lang w:val="en-US"/>
+        </w:rPr>
+        <w:t xml:space="preserve">    while (</w:t>
+      </w:r>
+      <w:proofErr w:type="gramStart"/>
+      <w:r>
+        <w:rPr>
+          <w:rFonts w:asciiTheme="minorHAnsi" w:hAnsiTheme="minorHAnsi"/>
+          <w:lang w:val="en-US"/>
+        </w:rPr>
+        <w:t>a !</w:t>
+      </w:r>
+      <w:proofErr w:type="gramEnd"/>
+      <w:r>
+        <w:rPr>
+          <w:rFonts w:asciiTheme="minorHAnsi" w:hAnsiTheme="minorHAnsi"/>
+          <w:lang w:val="en-US"/>
+        </w:rPr>
+        <w:t>= b)</w:t>
       </w:r>
     </w:p>
     <w:p>
@@ -1817,8 +2503,17 @@
           <w:rFonts w:asciiTheme="minorHAnsi" w:hAnsiTheme="minorHAnsi"/>
           <w:lang w:val="en-US"/>
         </w:rPr>
-        <w:t xml:space="preserve">            a -= b;</w:t>
-      </w:r>
+        <w:t xml:space="preserve">            a -= </w:t>
+      </w:r>
+      <w:proofErr w:type="gramStart"/>
+      <w:r>
+        <w:rPr>
+          <w:rFonts w:asciiTheme="minorHAnsi" w:hAnsiTheme="minorHAnsi"/>
+          <w:lang w:val="en-US"/>
+        </w:rPr>
+        <w:t>b;</w:t>
+      </w:r>
+      <w:proofErr w:type="gramEnd"/>
     </w:p>
     <w:p>
       <w:pPr>
@@ -1877,8 +2572,17 @@
           <w:rFonts w:asciiTheme="minorHAnsi" w:hAnsiTheme="minorHAnsi"/>
           <w:lang w:val="en-US"/>
         </w:rPr>
-        <w:t xml:space="preserve">            b -= a;</w:t>
-      </w:r>
+        <w:t xml:space="preserve">            b -= </w:t>
+      </w:r>
+      <w:proofErr w:type="gramStart"/>
+      <w:r>
+        <w:rPr>
+          <w:rFonts w:asciiTheme="minorHAnsi" w:hAnsiTheme="minorHAnsi"/>
+          <w:lang w:val="en-US"/>
+        </w:rPr>
+        <w:t>a;</w:t>
+      </w:r>
+      <w:proofErr w:type="gramEnd"/>
     </w:p>
     <w:p>
       <w:pPr>
@@ -1922,23 +2626,66 @@
           <w:rFonts w:asciiTheme="minorHAnsi" w:hAnsiTheme="minorHAnsi"/>
           <w:lang w:val="en-US"/>
         </w:rPr>
-        <w:t xml:space="preserve">    cout &lt;&lt; a &lt;&lt; endl;</w:t>
-      </w:r>
-    </w:p>
-    <w:p>
-      <w:pPr>
-        <w:rPr>
-          <w:rFonts w:asciiTheme="minorHAnsi" w:hAnsiTheme="minorHAnsi"/>
-          <w:lang w:val="en-US"/>
-        </w:rPr>
-      </w:pPr>
-      <w:r>
-        <w:rPr>
-          <w:rFonts w:asciiTheme="minorHAnsi" w:hAnsiTheme="minorHAnsi"/>
-          <w:lang w:val="en-US"/>
-        </w:rPr>
-        <w:t xml:space="preserve">    return 0;</w:t>
-      </w:r>
+        <w:t xml:space="preserve">    </w:t>
+      </w:r>
+      <w:proofErr w:type="spellStart"/>
+      <w:r>
+        <w:rPr>
+          <w:rFonts w:asciiTheme="minorHAnsi" w:hAnsiTheme="minorHAnsi"/>
+          <w:lang w:val="en-US"/>
+        </w:rPr>
+        <w:t>cout</w:t>
+      </w:r>
+      <w:proofErr w:type="spellEnd"/>
+      <w:r>
+        <w:rPr>
+          <w:rFonts w:asciiTheme="minorHAnsi" w:hAnsiTheme="minorHAnsi"/>
+          <w:lang w:val="en-US"/>
+        </w:rPr>
+        <w:t xml:space="preserve"> &lt;&lt; a &lt;&lt; </w:t>
+      </w:r>
+      <w:proofErr w:type="spellStart"/>
+      <w:proofErr w:type="gramStart"/>
+      <w:r>
+        <w:rPr>
+          <w:rFonts w:asciiTheme="minorHAnsi" w:hAnsiTheme="minorHAnsi"/>
+          <w:lang w:val="en-US"/>
+        </w:rPr>
+        <w:t>endl</w:t>
+      </w:r>
+      <w:proofErr w:type="spellEnd"/>
+      <w:r>
+        <w:rPr>
+          <w:rFonts w:asciiTheme="minorHAnsi" w:hAnsiTheme="minorHAnsi"/>
+          <w:lang w:val="en-US"/>
+        </w:rPr>
+        <w:t>;</w:t>
+      </w:r>
+      <w:proofErr w:type="gramEnd"/>
+    </w:p>
+    <w:p>
+      <w:pPr>
+        <w:rPr>
+          <w:rFonts w:asciiTheme="minorHAnsi" w:hAnsiTheme="minorHAnsi"/>
+          <w:lang w:val="en-US"/>
+        </w:rPr>
+      </w:pPr>
+      <w:r>
+        <w:rPr>
+          <w:rFonts w:asciiTheme="minorHAnsi" w:hAnsiTheme="minorHAnsi"/>
+          <w:lang w:val="en-US"/>
+        </w:rPr>
+        <w:t xml:space="preserve">    return </w:t>
+      </w:r>
+      <w:proofErr w:type="gramStart"/>
+      <w:r>
+        <w:rPr>
+          <w:rFonts w:asciiTheme="minorHAnsi" w:hAnsiTheme="minorHAnsi"/>
+          <w:lang w:val="en-US"/>
+        </w:rPr>
+        <w:t>0;</w:t>
+      </w:r>
+      <w:proofErr w:type="gramEnd"/>
     </w:p>
     <w:p>
       <w:pPr>
@@ -2042,22 +2789,47 @@
           <w:rFonts w:asciiTheme="minorHAnsi" w:hAnsiTheme="minorHAnsi"/>
           <w:lang w:val="en-US"/>
         </w:rPr>
-        <w:t>using namespace std;</w:t>
-      </w:r>
-    </w:p>
-    <w:p>
-      <w:pPr>
-        <w:rPr>
-          <w:rFonts w:asciiTheme="minorHAnsi" w:hAnsiTheme="minorHAnsi"/>
-          <w:lang w:val="en-US"/>
-        </w:rPr>
-      </w:pPr>
-      <w:r>
-        <w:rPr>
-          <w:rFonts w:asciiTheme="minorHAnsi" w:hAnsiTheme="minorHAnsi"/>
-          <w:lang w:val="en-US"/>
-        </w:rPr>
-        <w:t>int main()</w:t>
+        <w:t xml:space="preserve">using namespace </w:t>
+      </w:r>
+      <w:proofErr w:type="gramStart"/>
+      <w:r>
+        <w:rPr>
+          <w:rFonts w:asciiTheme="minorHAnsi" w:hAnsiTheme="minorHAnsi"/>
+          <w:lang w:val="en-US"/>
+        </w:rPr>
+        <w:t>std;</w:t>
+      </w:r>
+      <w:proofErr w:type="gramEnd"/>
+    </w:p>
+    <w:p>
+      <w:pPr>
+        <w:rPr>
+          <w:rFonts w:asciiTheme="minorHAnsi" w:hAnsiTheme="minorHAnsi"/>
+          <w:lang w:val="en-US"/>
+        </w:rPr>
+      </w:pPr>
+      <w:r>
+        <w:rPr>
+          <w:rFonts w:asciiTheme="minorHAnsi" w:hAnsiTheme="minorHAnsi"/>
+          <w:lang w:val="en-US"/>
+        </w:rPr>
+        <w:t xml:space="preserve">int </w:t>
+      </w:r>
+      <w:proofErr w:type="gramStart"/>
+      <w:r>
+        <w:rPr>
+          <w:rFonts w:asciiTheme="minorHAnsi" w:hAnsiTheme="minorHAnsi"/>
+          <w:lang w:val="en-US"/>
+        </w:rPr>
+        <w:t>main(</w:t>
+      </w:r>
+      <w:proofErr w:type="gramEnd"/>
+      <w:r>
+        <w:rPr>
+          <w:rFonts w:asciiTheme="minorHAnsi" w:hAnsiTheme="minorHAnsi"/>
+          <w:lang w:val="en-US"/>
+        </w:rPr>
+        <w:t>)</w:t>
       </w:r>
     </w:p>
     <w:p>
@@ -2087,188 +2859,490 @@
           <w:rFonts w:asciiTheme="minorHAnsi" w:hAnsiTheme="minorHAnsi"/>
           <w:lang w:val="en-US"/>
         </w:rPr>
-        <w:t xml:space="preserve">    int a, b, c;</w:t>
-      </w:r>
-    </w:p>
-    <w:p>
-      <w:pPr>
-        <w:rPr>
-          <w:rFonts w:asciiTheme="minorHAnsi" w:hAnsiTheme="minorHAnsi"/>
-          <w:lang w:val="en-US"/>
-        </w:rPr>
-      </w:pPr>
-      <w:r>
-        <w:rPr>
-          <w:rFonts w:asciiTheme="minorHAnsi" w:hAnsiTheme="minorHAnsi"/>
-          <w:lang w:val="en-US"/>
-        </w:rPr>
-        <w:t xml:space="preserve">    cout &lt;&lt; "Enter a, b, c in the following format ax^2 + bx + c: "&lt;&lt;endl;</w:t>
-      </w:r>
-    </w:p>
-    <w:p>
-      <w:pPr>
-        <w:rPr>
-          <w:rFonts w:asciiTheme="minorHAnsi" w:hAnsiTheme="minorHAnsi"/>
-          <w:lang w:val="en-US"/>
-        </w:rPr>
-      </w:pPr>
-      <w:r>
-        <w:rPr>
-          <w:rFonts w:asciiTheme="minorHAnsi" w:hAnsiTheme="minorHAnsi"/>
-          <w:lang w:val="en-US"/>
-        </w:rPr>
-        <w:t xml:space="preserve">    cout &lt;&lt; "a: ";</w:t>
-      </w:r>
-    </w:p>
-    <w:p>
-      <w:pPr>
-        <w:rPr>
-          <w:rFonts w:asciiTheme="minorHAnsi" w:hAnsiTheme="minorHAnsi"/>
-          <w:lang w:val="en-US"/>
-        </w:rPr>
-      </w:pPr>
-      <w:r>
-        <w:rPr>
-          <w:rFonts w:asciiTheme="minorHAnsi" w:hAnsiTheme="minorHAnsi"/>
-          <w:lang w:val="en-US"/>
-        </w:rPr>
-        <w:t xml:space="preserve">    cin &gt;&gt; a;</w:t>
-      </w:r>
-    </w:p>
-    <w:p>
-      <w:pPr>
-        <w:rPr>
-          <w:rFonts w:asciiTheme="minorHAnsi" w:hAnsiTheme="minorHAnsi"/>
-          <w:lang w:val="en-US"/>
-        </w:rPr>
-      </w:pPr>
-      <w:r>
-        <w:rPr>
-          <w:rFonts w:asciiTheme="minorHAnsi" w:hAnsiTheme="minorHAnsi"/>
-          <w:lang w:val="en-US"/>
-        </w:rPr>
-        <w:t xml:space="preserve">    cout &lt;&lt; "b: ";</w:t>
-      </w:r>
-    </w:p>
-    <w:p>
-      <w:pPr>
-        <w:rPr>
-          <w:rFonts w:asciiTheme="minorHAnsi" w:hAnsiTheme="minorHAnsi"/>
-          <w:lang w:val="en-US"/>
-        </w:rPr>
-      </w:pPr>
-      <w:r>
-        <w:rPr>
-          <w:rFonts w:asciiTheme="minorHAnsi" w:hAnsiTheme="minorHAnsi"/>
-          <w:lang w:val="en-US"/>
-        </w:rPr>
-        <w:t xml:space="preserve">    cin &gt;&gt; b;</w:t>
-      </w:r>
-    </w:p>
-    <w:p>
-      <w:pPr>
-        <w:rPr>
-          <w:rFonts w:asciiTheme="minorHAnsi" w:hAnsiTheme="minorHAnsi"/>
-          <w:lang w:val="en-US"/>
-        </w:rPr>
-      </w:pPr>
-      <w:r>
-        <w:rPr>
-          <w:rFonts w:asciiTheme="minorHAnsi" w:hAnsiTheme="minorHAnsi"/>
-          <w:lang w:val="en-US"/>
-        </w:rPr>
-        <w:t xml:space="preserve">    cout &lt;&lt; "c: ";</w:t>
-      </w:r>
-    </w:p>
-    <w:p>
-      <w:pPr>
-        <w:rPr>
-          <w:rFonts w:asciiTheme="minorHAnsi" w:hAnsiTheme="minorHAnsi"/>
-          <w:lang w:val="en-US"/>
-        </w:rPr>
-      </w:pPr>
-      <w:r>
-        <w:rPr>
-          <w:rFonts w:asciiTheme="minorHAnsi" w:hAnsiTheme="minorHAnsi"/>
-          <w:lang w:val="en-US"/>
-        </w:rPr>
-        <w:t xml:space="preserve">    cin &gt;&gt; c;</w:t>
-      </w:r>
-    </w:p>
-    <w:p>
-      <w:pPr>
-        <w:rPr>
-          <w:rFonts w:asciiTheme="minorHAnsi" w:hAnsiTheme="minorHAnsi"/>
-          <w:lang w:val="en-US"/>
-        </w:rPr>
-      </w:pPr>
-      <w:r>
-        <w:rPr>
-          <w:rFonts w:asciiTheme="minorHAnsi" w:hAnsiTheme="minorHAnsi"/>
-          <w:lang w:val="en-US"/>
-        </w:rPr>
-        <w:t xml:space="preserve">    float r1 = -b + sqrt(pow(b, 2) - 4 * a * c);</w:t>
-      </w:r>
-    </w:p>
-    <w:p>
-      <w:pPr>
-        <w:rPr>
-          <w:rFonts w:asciiTheme="minorHAnsi" w:hAnsiTheme="minorHAnsi"/>
-          <w:lang w:val="en-US"/>
-        </w:rPr>
-      </w:pPr>
-      <w:r>
-        <w:rPr>
-          <w:rFonts w:asciiTheme="minorHAnsi" w:hAnsiTheme="minorHAnsi"/>
-          <w:lang w:val="en-US"/>
-        </w:rPr>
-        <w:t xml:space="preserve">    float r2 = -b - sqrt(pow(b, 2) - 4 * a * c);</w:t>
-      </w:r>
-    </w:p>
-    <w:p>
-      <w:pPr>
-        <w:rPr>
-          <w:rFonts w:asciiTheme="minorHAnsi" w:hAnsiTheme="minorHAnsi"/>
-          <w:lang w:val="en-US"/>
-        </w:rPr>
-      </w:pPr>
-      <w:r>
-        <w:rPr>
-          <w:rFonts w:asciiTheme="minorHAnsi" w:hAnsiTheme="minorHAnsi"/>
-          <w:lang w:val="en-US"/>
-        </w:rPr>
-        <w:t xml:space="preserve">    cout &lt;&lt; r1 &lt;&lt; endl;</w:t>
-      </w:r>
-    </w:p>
-    <w:p>
-      <w:pPr>
-        <w:rPr>
-          <w:rFonts w:asciiTheme="minorHAnsi" w:hAnsiTheme="minorHAnsi"/>
-          <w:lang w:val="en-US"/>
-        </w:rPr>
-      </w:pPr>
-      <w:r>
-        <w:rPr>
-          <w:rFonts w:asciiTheme="minorHAnsi" w:hAnsiTheme="minorHAnsi"/>
-          <w:lang w:val="en-US"/>
-        </w:rPr>
-        <w:t xml:space="preserve">    cout &lt;&lt; r2 &lt;&lt; endl;</w:t>
-      </w:r>
-    </w:p>
-    <w:p>
-      <w:pPr>
-        <w:rPr>
-          <w:rFonts w:asciiTheme="minorHAnsi" w:hAnsiTheme="minorHAnsi"/>
-          <w:lang w:val="en-US"/>
-        </w:rPr>
-      </w:pPr>
-      <w:r>
-        <w:rPr>
-          <w:rFonts w:asciiTheme="minorHAnsi" w:hAnsiTheme="minorHAnsi"/>
-          <w:lang w:val="en-US"/>
-        </w:rPr>
-        <w:t xml:space="preserve">    return 0;</w:t>
-      </w:r>
+        <w:t xml:space="preserve">    int a, b, </w:t>
+      </w:r>
+      <w:proofErr w:type="gramStart"/>
+      <w:r>
+        <w:rPr>
+          <w:rFonts w:asciiTheme="minorHAnsi" w:hAnsiTheme="minorHAnsi"/>
+          <w:lang w:val="en-US"/>
+        </w:rPr>
+        <w:t>c;</w:t>
+      </w:r>
+      <w:proofErr w:type="gramEnd"/>
+    </w:p>
+    <w:p>
+      <w:pPr>
+        <w:rPr>
+          <w:rFonts w:asciiTheme="minorHAnsi" w:hAnsiTheme="minorHAnsi"/>
+          <w:lang w:val="en-US"/>
+        </w:rPr>
+      </w:pPr>
+      <w:r>
+        <w:rPr>
+          <w:rFonts w:asciiTheme="minorHAnsi" w:hAnsiTheme="minorHAnsi"/>
+          <w:lang w:val="en-US"/>
+        </w:rPr>
+        <w:t xml:space="preserve">    </w:t>
+      </w:r>
+      <w:proofErr w:type="spellStart"/>
+      <w:r>
+        <w:rPr>
+          <w:rFonts w:asciiTheme="minorHAnsi" w:hAnsiTheme="minorHAnsi"/>
+          <w:lang w:val="en-US"/>
+        </w:rPr>
+        <w:t>cout</w:t>
+      </w:r>
+      <w:proofErr w:type="spellEnd"/>
+      <w:r>
+        <w:rPr>
+          <w:rFonts w:asciiTheme="minorHAnsi" w:hAnsiTheme="minorHAnsi"/>
+          <w:lang w:val="en-US"/>
+        </w:rPr>
+        <w:t xml:space="preserve"> &lt;&lt; "Enter a, b, c in the following format ax^2 + bx + c: "&lt;&lt;</w:t>
+      </w:r>
+      <w:proofErr w:type="spellStart"/>
+      <w:proofErr w:type="gramStart"/>
+      <w:r>
+        <w:rPr>
+          <w:rFonts w:asciiTheme="minorHAnsi" w:hAnsiTheme="minorHAnsi"/>
+          <w:lang w:val="en-US"/>
+        </w:rPr>
+        <w:t>endl</w:t>
+      </w:r>
+      <w:proofErr w:type="spellEnd"/>
+      <w:r>
+        <w:rPr>
+          <w:rFonts w:asciiTheme="minorHAnsi" w:hAnsiTheme="minorHAnsi"/>
+          <w:lang w:val="en-US"/>
+        </w:rPr>
+        <w:t>;</w:t>
+      </w:r>
+      <w:proofErr w:type="gramEnd"/>
+    </w:p>
+    <w:p>
+      <w:pPr>
+        <w:rPr>
+          <w:rFonts w:asciiTheme="minorHAnsi" w:hAnsiTheme="minorHAnsi"/>
+          <w:lang w:val="en-US"/>
+        </w:rPr>
+      </w:pPr>
+      <w:r>
+        <w:rPr>
+          <w:rFonts w:asciiTheme="minorHAnsi" w:hAnsiTheme="minorHAnsi"/>
+          <w:lang w:val="en-US"/>
+        </w:rPr>
+        <w:t xml:space="preserve">    </w:t>
+      </w:r>
+      <w:proofErr w:type="spellStart"/>
+      <w:r>
+        <w:rPr>
+          <w:rFonts w:asciiTheme="minorHAnsi" w:hAnsiTheme="minorHAnsi"/>
+          <w:lang w:val="en-US"/>
+        </w:rPr>
+        <w:t>cout</w:t>
+      </w:r>
+      <w:proofErr w:type="spellEnd"/>
+      <w:r>
+        <w:rPr>
+          <w:rFonts w:asciiTheme="minorHAnsi" w:hAnsiTheme="minorHAnsi"/>
+          <w:lang w:val="en-US"/>
+        </w:rPr>
+        <w:t xml:space="preserve"> &lt;&lt; "a: </w:t>
+      </w:r>
+      <w:proofErr w:type="gramStart"/>
+      <w:r>
+        <w:rPr>
+          <w:rFonts w:asciiTheme="minorHAnsi" w:hAnsiTheme="minorHAnsi"/>
+          <w:lang w:val="en-US"/>
+        </w:rPr>
+        <w:t>";</w:t>
+      </w:r>
+      <w:proofErr w:type="gramEnd"/>
+    </w:p>
+    <w:p>
+      <w:pPr>
+        <w:rPr>
+          <w:rFonts w:asciiTheme="minorHAnsi" w:hAnsiTheme="minorHAnsi"/>
+          <w:lang w:val="en-US"/>
+        </w:rPr>
+      </w:pPr>
+      <w:r>
+        <w:rPr>
+          <w:rFonts w:asciiTheme="minorHAnsi" w:hAnsiTheme="minorHAnsi"/>
+          <w:lang w:val="en-US"/>
+        </w:rPr>
+        <w:t xml:space="preserve">    </w:t>
+      </w:r>
+      <w:proofErr w:type="spellStart"/>
+      <w:r>
+        <w:rPr>
+          <w:rFonts w:asciiTheme="minorHAnsi" w:hAnsiTheme="minorHAnsi"/>
+          <w:lang w:val="en-US"/>
+        </w:rPr>
+        <w:t>cin</w:t>
+      </w:r>
+      <w:proofErr w:type="spellEnd"/>
+      <w:r>
+        <w:rPr>
+          <w:rFonts w:asciiTheme="minorHAnsi" w:hAnsiTheme="minorHAnsi"/>
+          <w:lang w:val="en-US"/>
+        </w:rPr>
+        <w:t xml:space="preserve"> &gt;&gt; </w:t>
+      </w:r>
+      <w:proofErr w:type="gramStart"/>
+      <w:r>
+        <w:rPr>
+          <w:rFonts w:asciiTheme="minorHAnsi" w:hAnsiTheme="minorHAnsi"/>
+          <w:lang w:val="en-US"/>
+        </w:rPr>
+        <w:t>a;</w:t>
+      </w:r>
+      <w:proofErr w:type="gramEnd"/>
+    </w:p>
+    <w:p>
+      <w:pPr>
+        <w:rPr>
+          <w:rFonts w:asciiTheme="minorHAnsi" w:hAnsiTheme="minorHAnsi"/>
+          <w:lang w:val="en-US"/>
+        </w:rPr>
+      </w:pPr>
+      <w:r>
+        <w:rPr>
+          <w:rFonts w:asciiTheme="minorHAnsi" w:hAnsiTheme="minorHAnsi"/>
+          <w:lang w:val="en-US"/>
+        </w:rPr>
+        <w:t xml:space="preserve">    </w:t>
+      </w:r>
+      <w:proofErr w:type="spellStart"/>
+      <w:r>
+        <w:rPr>
+          <w:rFonts w:asciiTheme="minorHAnsi" w:hAnsiTheme="minorHAnsi"/>
+          <w:lang w:val="en-US"/>
+        </w:rPr>
+        <w:t>cout</w:t>
+      </w:r>
+      <w:proofErr w:type="spellEnd"/>
+      <w:r>
+        <w:rPr>
+          <w:rFonts w:asciiTheme="minorHAnsi" w:hAnsiTheme="minorHAnsi"/>
+          <w:lang w:val="en-US"/>
+        </w:rPr>
+        <w:t xml:space="preserve"> &lt;&lt; "b: </w:t>
+      </w:r>
+      <w:proofErr w:type="gramStart"/>
+      <w:r>
+        <w:rPr>
+          <w:rFonts w:asciiTheme="minorHAnsi" w:hAnsiTheme="minorHAnsi"/>
+          <w:lang w:val="en-US"/>
+        </w:rPr>
+        <w:t>";</w:t>
+      </w:r>
+      <w:proofErr w:type="gramEnd"/>
+    </w:p>
+    <w:p>
+      <w:pPr>
+        <w:rPr>
+          <w:rFonts w:asciiTheme="minorHAnsi" w:hAnsiTheme="minorHAnsi"/>
+          <w:lang w:val="en-US"/>
+        </w:rPr>
+      </w:pPr>
+      <w:r>
+        <w:rPr>
+          <w:rFonts w:asciiTheme="minorHAnsi" w:hAnsiTheme="minorHAnsi"/>
+          <w:lang w:val="en-US"/>
+        </w:rPr>
+        <w:t xml:space="preserve">    </w:t>
+      </w:r>
+      <w:proofErr w:type="spellStart"/>
+      <w:r>
+        <w:rPr>
+          <w:rFonts w:asciiTheme="minorHAnsi" w:hAnsiTheme="minorHAnsi"/>
+          <w:lang w:val="en-US"/>
+        </w:rPr>
+        <w:t>cin</w:t>
+      </w:r>
+      <w:proofErr w:type="spellEnd"/>
+      <w:r>
+        <w:rPr>
+          <w:rFonts w:asciiTheme="minorHAnsi" w:hAnsiTheme="minorHAnsi"/>
+          <w:lang w:val="en-US"/>
+        </w:rPr>
+        <w:t xml:space="preserve"> &gt;&gt; </w:t>
+      </w:r>
+      <w:proofErr w:type="gramStart"/>
+      <w:r>
+        <w:rPr>
+          <w:rFonts w:asciiTheme="minorHAnsi" w:hAnsiTheme="minorHAnsi"/>
+          <w:lang w:val="en-US"/>
+        </w:rPr>
+        <w:t>b;</w:t>
+      </w:r>
+      <w:proofErr w:type="gramEnd"/>
+    </w:p>
+    <w:p>
+      <w:pPr>
+        <w:rPr>
+          <w:rFonts w:asciiTheme="minorHAnsi" w:hAnsiTheme="minorHAnsi"/>
+          <w:lang w:val="en-US"/>
+        </w:rPr>
+      </w:pPr>
+      <w:r>
+        <w:rPr>
+          <w:rFonts w:asciiTheme="minorHAnsi" w:hAnsiTheme="minorHAnsi"/>
+          <w:lang w:val="en-US"/>
+        </w:rPr>
+        <w:t xml:space="preserve">    </w:t>
+      </w:r>
+      <w:proofErr w:type="spellStart"/>
+      <w:r>
+        <w:rPr>
+          <w:rFonts w:asciiTheme="minorHAnsi" w:hAnsiTheme="minorHAnsi"/>
+          <w:lang w:val="en-US"/>
+        </w:rPr>
+        <w:t>cout</w:t>
+      </w:r>
+      <w:proofErr w:type="spellEnd"/>
+      <w:r>
+        <w:rPr>
+          <w:rFonts w:asciiTheme="minorHAnsi" w:hAnsiTheme="minorHAnsi"/>
+          <w:lang w:val="en-US"/>
+        </w:rPr>
+        <w:t xml:space="preserve"> &lt;&lt; "c: </w:t>
+      </w:r>
+      <w:proofErr w:type="gramStart"/>
+      <w:r>
+        <w:rPr>
+          <w:rFonts w:asciiTheme="minorHAnsi" w:hAnsiTheme="minorHAnsi"/>
+          <w:lang w:val="en-US"/>
+        </w:rPr>
+        <w:t>";</w:t>
+      </w:r>
+      <w:proofErr w:type="gramEnd"/>
+    </w:p>
+    <w:p>
+      <w:pPr>
+        <w:rPr>
+          <w:rFonts w:asciiTheme="minorHAnsi" w:hAnsiTheme="minorHAnsi"/>
+          <w:lang w:val="en-US"/>
+        </w:rPr>
+      </w:pPr>
+      <w:r>
+        <w:rPr>
+          <w:rFonts w:asciiTheme="minorHAnsi" w:hAnsiTheme="minorHAnsi"/>
+          <w:lang w:val="en-US"/>
+        </w:rPr>
+        <w:t xml:space="preserve">    </w:t>
+      </w:r>
+      <w:proofErr w:type="spellStart"/>
+      <w:r>
+        <w:rPr>
+          <w:rFonts w:asciiTheme="minorHAnsi" w:hAnsiTheme="minorHAnsi"/>
+          <w:lang w:val="en-US"/>
+        </w:rPr>
+        <w:t>cin</w:t>
+      </w:r>
+      <w:proofErr w:type="spellEnd"/>
+      <w:r>
+        <w:rPr>
+          <w:rFonts w:asciiTheme="minorHAnsi" w:hAnsiTheme="minorHAnsi"/>
+          <w:lang w:val="en-US"/>
+        </w:rPr>
+        <w:t xml:space="preserve"> &gt;&gt; </w:t>
+      </w:r>
+      <w:proofErr w:type="gramStart"/>
+      <w:r>
+        <w:rPr>
+          <w:rFonts w:asciiTheme="minorHAnsi" w:hAnsiTheme="minorHAnsi"/>
+          <w:lang w:val="en-US"/>
+        </w:rPr>
+        <w:t>c;</w:t>
+      </w:r>
+      <w:proofErr w:type="gramEnd"/>
+    </w:p>
+    <w:p>
+      <w:pPr>
+        <w:rPr>
+          <w:rFonts w:asciiTheme="minorHAnsi" w:hAnsiTheme="minorHAnsi"/>
+          <w:lang w:val="en-US"/>
+        </w:rPr>
+      </w:pPr>
+      <w:r>
+        <w:rPr>
+          <w:rFonts w:asciiTheme="minorHAnsi" w:hAnsiTheme="minorHAnsi"/>
+          <w:lang w:val="en-US"/>
+        </w:rPr>
+        <w:t xml:space="preserve">    float r1 = -b + </w:t>
+      </w:r>
+      <w:proofErr w:type="gramStart"/>
+      <w:r>
+        <w:rPr>
+          <w:rFonts w:asciiTheme="minorHAnsi" w:hAnsiTheme="minorHAnsi"/>
+          <w:lang w:val="en-US"/>
+        </w:rPr>
+        <w:t>sqrt(</w:t>
+      </w:r>
+      <w:proofErr w:type="gramEnd"/>
+      <w:r>
+        <w:rPr>
+          <w:rFonts w:asciiTheme="minorHAnsi" w:hAnsiTheme="minorHAnsi"/>
+          <w:lang w:val="en-US"/>
+        </w:rPr>
+        <w:t>pow(b, 2) - 4 * a * c);</w:t>
+      </w:r>
+    </w:p>
+    <w:p>
+      <w:pPr>
+        <w:rPr>
+          <w:rFonts w:asciiTheme="minorHAnsi" w:hAnsiTheme="minorHAnsi"/>
+          <w:lang w:val="en-US"/>
+        </w:rPr>
+      </w:pPr>
+      <w:r>
+        <w:rPr>
+          <w:rFonts w:asciiTheme="minorHAnsi" w:hAnsiTheme="minorHAnsi"/>
+          <w:lang w:val="en-US"/>
+        </w:rPr>
+        <w:t xml:space="preserve">    float r2 = -b - </w:t>
+      </w:r>
+      <w:proofErr w:type="gramStart"/>
+      <w:r>
+        <w:rPr>
+          <w:rFonts w:asciiTheme="minorHAnsi" w:hAnsiTheme="minorHAnsi"/>
+          <w:lang w:val="en-US"/>
+        </w:rPr>
+        <w:t>sqrt(</w:t>
+      </w:r>
+      <w:proofErr w:type="gramEnd"/>
+      <w:r>
+        <w:rPr>
+          <w:rFonts w:asciiTheme="minorHAnsi" w:hAnsiTheme="minorHAnsi"/>
+          <w:lang w:val="en-US"/>
+        </w:rPr>
+        <w:t>pow(b, 2) - 4 * a * c);</w:t>
+      </w:r>
+    </w:p>
+    <w:p>
+      <w:pPr>
+        <w:rPr>
+          <w:rFonts w:asciiTheme="minorHAnsi" w:hAnsiTheme="minorHAnsi"/>
+          <w:lang w:val="en-US"/>
+        </w:rPr>
+      </w:pPr>
+      <w:r>
+        <w:rPr>
+          <w:rFonts w:asciiTheme="minorHAnsi" w:hAnsiTheme="minorHAnsi"/>
+          <w:lang w:val="en-US"/>
+        </w:rPr>
+        <w:t xml:space="preserve">    </w:t>
+      </w:r>
+      <w:proofErr w:type="spellStart"/>
+      <w:r>
+        <w:rPr>
+          <w:rFonts w:asciiTheme="minorHAnsi" w:hAnsiTheme="minorHAnsi"/>
+          <w:lang w:val="en-US"/>
+        </w:rPr>
+        <w:t>cout</w:t>
+      </w:r>
+      <w:proofErr w:type="spellEnd"/>
+      <w:r>
+        <w:rPr>
+          <w:rFonts w:asciiTheme="minorHAnsi" w:hAnsiTheme="minorHAnsi"/>
+          <w:lang w:val="en-US"/>
+        </w:rPr>
+        <w:t xml:space="preserve"> &lt;&lt; r1 &lt;&lt; </w:t>
+      </w:r>
+      <w:proofErr w:type="spellStart"/>
+      <w:proofErr w:type="gramStart"/>
+      <w:r>
+        <w:rPr>
+          <w:rFonts w:asciiTheme="minorHAnsi" w:hAnsiTheme="minorHAnsi"/>
+          <w:lang w:val="en-US"/>
+        </w:rPr>
+        <w:t>endl</w:t>
+      </w:r>
+      <w:proofErr w:type="spellEnd"/>
+      <w:r>
+        <w:rPr>
+          <w:rFonts w:asciiTheme="minorHAnsi" w:hAnsiTheme="minorHAnsi"/>
+          <w:lang w:val="en-US"/>
+        </w:rPr>
+        <w:t>;</w:t>
+      </w:r>
+      <w:proofErr w:type="gramEnd"/>
+    </w:p>
+    <w:p>
+      <w:pPr>
+        <w:rPr>
+          <w:rFonts w:asciiTheme="minorHAnsi" w:hAnsiTheme="minorHAnsi"/>
+          <w:lang w:val="en-US"/>
+        </w:rPr>
+      </w:pPr>
+      <w:r>
+        <w:rPr>
+          <w:rFonts w:asciiTheme="minorHAnsi" w:hAnsiTheme="minorHAnsi"/>
+          <w:lang w:val="en-US"/>
+        </w:rPr>
+        <w:t xml:space="preserve">    </w:t>
+      </w:r>
+      <w:proofErr w:type="spellStart"/>
+      <w:r>
+        <w:rPr>
+          <w:rFonts w:asciiTheme="minorHAnsi" w:hAnsiTheme="minorHAnsi"/>
+          <w:lang w:val="en-US"/>
+        </w:rPr>
+        <w:t>cout</w:t>
+      </w:r>
+      <w:proofErr w:type="spellEnd"/>
+      <w:r>
+        <w:rPr>
+          <w:rFonts w:asciiTheme="minorHAnsi" w:hAnsiTheme="minorHAnsi"/>
+          <w:lang w:val="en-US"/>
+        </w:rPr>
+        <w:t xml:space="preserve"> &lt;&lt; r2 &lt;&lt; </w:t>
+      </w:r>
+      <w:proofErr w:type="spellStart"/>
+      <w:proofErr w:type="gramStart"/>
+      <w:r>
+        <w:rPr>
+          <w:rFonts w:asciiTheme="minorHAnsi" w:hAnsiTheme="minorHAnsi"/>
+          <w:lang w:val="en-US"/>
+        </w:rPr>
+        <w:t>endl</w:t>
+      </w:r>
+      <w:proofErr w:type="spellEnd"/>
+      <w:r>
+        <w:rPr>
+          <w:rFonts w:asciiTheme="minorHAnsi" w:hAnsiTheme="minorHAnsi"/>
+          <w:lang w:val="en-US"/>
+        </w:rPr>
+        <w:t>;</w:t>
+      </w:r>
+      <w:proofErr w:type="gramEnd"/>
+    </w:p>
+    <w:p>
+      <w:pPr>
+        <w:rPr>
+          <w:rFonts w:asciiTheme="minorHAnsi" w:hAnsiTheme="minorHAnsi"/>
+          <w:lang w:val="en-US"/>
+        </w:rPr>
+      </w:pPr>
+      <w:r>
+        <w:rPr>
+          <w:rFonts w:asciiTheme="minorHAnsi" w:hAnsiTheme="minorHAnsi"/>
+          <w:lang w:val="en-US"/>
+        </w:rPr>
+        <w:t xml:space="preserve">    return </w:t>
+      </w:r>
+      <w:proofErr w:type="gramStart"/>
+      <w:r>
+        <w:rPr>
+          <w:rFonts w:asciiTheme="minorHAnsi" w:hAnsiTheme="minorHAnsi"/>
+          <w:lang w:val="en-US"/>
+        </w:rPr>
+        <w:t>0;</w:t>
+      </w:r>
+      <w:proofErr w:type="gramEnd"/>
     </w:p>
     <w:p>
       <w:pPr>
@@ -2314,7 +3388,23 @@
           <w:rFonts w:asciiTheme="minorHAnsi" w:hAnsiTheme="minorHAnsi"/>
           <w:lang w:val="en-US"/>
         </w:rPr>
-        <w:t>Implement a program to shutdown windows/linux system</w:t>
+        <w:t>Implement a program to shutdown windows/</w:t>
+      </w:r>
+      <w:proofErr w:type="spellStart"/>
+      <w:r>
+        <w:rPr>
+          <w:rFonts w:asciiTheme="minorHAnsi" w:hAnsiTheme="minorHAnsi"/>
+          <w:lang w:val="en-US"/>
+        </w:rPr>
+        <w:t>linux</w:t>
+      </w:r>
+      <w:proofErr w:type="spellEnd"/>
+      <w:r>
+        <w:rPr>
+          <w:rFonts w:asciiTheme="minorHAnsi" w:hAnsiTheme="minorHAnsi"/>
+          <w:lang w:val="en-US"/>
+        </w:rPr>
+        <w:t xml:space="preserve"> system</w:t>
       </w:r>
     </w:p>
     <w:p>
@@ -2371,22 +3461,47 @@
           <w:rFonts w:asciiTheme="minorHAnsi" w:hAnsiTheme="minorHAnsi"/>
           <w:lang w:val="en-US"/>
         </w:rPr>
-        <w:t>using namespace std;</w:t>
-      </w:r>
-    </w:p>
-    <w:p>
-      <w:pPr>
-        <w:rPr>
-          <w:rFonts w:asciiTheme="minorHAnsi" w:hAnsiTheme="minorHAnsi"/>
-          <w:lang w:val="en-US"/>
-        </w:rPr>
-      </w:pPr>
-      <w:r>
-        <w:rPr>
-          <w:rFonts w:asciiTheme="minorHAnsi" w:hAnsiTheme="minorHAnsi"/>
-          <w:lang w:val="en-US"/>
-        </w:rPr>
-        <w:t>int main()</w:t>
+        <w:t xml:space="preserve">using namespace </w:t>
+      </w:r>
+      <w:proofErr w:type="gramStart"/>
+      <w:r>
+        <w:rPr>
+          <w:rFonts w:asciiTheme="minorHAnsi" w:hAnsiTheme="minorHAnsi"/>
+          <w:lang w:val="en-US"/>
+        </w:rPr>
+        <w:t>std;</w:t>
+      </w:r>
+      <w:proofErr w:type="gramEnd"/>
+    </w:p>
+    <w:p>
+      <w:pPr>
+        <w:rPr>
+          <w:rFonts w:asciiTheme="minorHAnsi" w:hAnsiTheme="minorHAnsi"/>
+          <w:lang w:val="en-US"/>
+        </w:rPr>
+      </w:pPr>
+      <w:r>
+        <w:rPr>
+          <w:rFonts w:asciiTheme="minorHAnsi" w:hAnsiTheme="minorHAnsi"/>
+          <w:lang w:val="en-US"/>
+        </w:rPr>
+        <w:t xml:space="preserve">int </w:t>
+      </w:r>
+      <w:proofErr w:type="gramStart"/>
+      <w:r>
+        <w:rPr>
+          <w:rFonts w:asciiTheme="minorHAnsi" w:hAnsiTheme="minorHAnsi"/>
+          <w:lang w:val="en-US"/>
+        </w:rPr>
+        <w:t>main(</w:t>
+      </w:r>
+      <w:proofErr w:type="gramEnd"/>
+      <w:r>
+        <w:rPr>
+          <w:rFonts w:asciiTheme="minorHAnsi" w:hAnsiTheme="minorHAnsi"/>
+          <w:lang w:val="en-US"/>
+        </w:rPr>
+        <w:t>)</w:t>
       </w:r>
     </w:p>
     <w:p>
@@ -2416,23 +3531,62 @@
           <w:rFonts w:asciiTheme="minorHAnsi" w:hAnsiTheme="minorHAnsi"/>
           <w:lang w:val="en-US"/>
         </w:rPr>
-        <w:t xml:space="preserve">    system("shutdonw /s");</w:t>
-      </w:r>
-    </w:p>
-    <w:p>
-      <w:pPr>
-        <w:rPr>
-          <w:rFonts w:asciiTheme="minorHAnsi" w:hAnsiTheme="minorHAnsi"/>
-          <w:lang w:val="en-US"/>
-        </w:rPr>
-      </w:pPr>
-      <w:r>
-        <w:rPr>
-          <w:rFonts w:asciiTheme="minorHAnsi" w:hAnsiTheme="minorHAnsi"/>
-          <w:lang w:val="en-US"/>
-        </w:rPr>
-        <w:t xml:space="preserve">    return 0;</w:t>
-      </w:r>
+        <w:t xml:space="preserve">    </w:t>
+      </w:r>
+      <w:proofErr w:type="gramStart"/>
+      <w:r>
+        <w:rPr>
+          <w:rFonts w:asciiTheme="minorHAnsi" w:hAnsiTheme="minorHAnsi"/>
+          <w:lang w:val="en-US"/>
+        </w:rPr>
+        <w:t>system(</w:t>
+      </w:r>
+      <w:proofErr w:type="gramEnd"/>
+      <w:r>
+        <w:rPr>
+          <w:rFonts w:asciiTheme="minorHAnsi" w:hAnsiTheme="minorHAnsi"/>
+          <w:lang w:val="en-US"/>
+        </w:rPr>
+        <w:t>"shutdo</w:t>
+      </w:r>
+      <w:r>
+        <w:rPr>
+          <w:rFonts w:asciiTheme="minorHAnsi" w:hAnsiTheme="minorHAnsi"/>
+          <w:lang w:val="en-US"/>
+        </w:rPr>
+        <w:t>wn</w:t>
+      </w:r>
+      <w:r>
+        <w:rPr>
+          <w:rFonts w:asciiTheme="minorHAnsi" w:hAnsiTheme="minorHAnsi"/>
+          <w:lang w:val="en-US"/>
+        </w:rPr>
+        <w:t xml:space="preserve"> /s");</w:t>
+      </w:r>
+    </w:p>
+    <w:p>
+      <w:pPr>
+        <w:rPr>
+          <w:rFonts w:asciiTheme="minorHAnsi" w:hAnsiTheme="minorHAnsi"/>
+          <w:lang w:val="en-US"/>
+        </w:rPr>
+      </w:pPr>
+      <w:r>
+        <w:rPr>
+          <w:rFonts w:asciiTheme="minorHAnsi" w:hAnsiTheme="minorHAnsi"/>
+          <w:lang w:val="en-US"/>
+        </w:rPr>
+        <w:t xml:space="preserve">    return </w:t>
+      </w:r>
+      <w:proofErr w:type="gramStart"/>
+      <w:r>
+        <w:rPr>
+          <w:rFonts w:asciiTheme="minorHAnsi" w:hAnsiTheme="minorHAnsi"/>
+          <w:lang w:val="en-US"/>
+        </w:rPr>
+        <w:t>0;</w:t>
+      </w:r>
+      <w:proofErr w:type="gramEnd"/>
     </w:p>
     <w:p>
       <w:pPr>
